--- a/energy/Chliran/סיכום/מפרט טכני.docx
+++ b/energy/Chliran/סיכום/מפרט טכני.docx
@@ -71,21 +71,12 @@
         </w:rPr>
         <w:t xml:space="preserve">י </w:t>
       </w:r>
-      <w:proofErr w:type="spellStart"/>
-      <w:r>
-        <w:rPr>
-          <w:rFonts w:asciiTheme="minorBidi" w:hAnsiTheme="minorBidi" w:cs="Arial"/>
-          <w:rtl/>
-        </w:rPr>
-        <w:t>לדים</w:t>
-      </w:r>
-      <w:proofErr w:type="spellEnd"/>
-      <w:r>
-        <w:rPr>
-          <w:rFonts w:asciiTheme="minorBidi" w:hAnsiTheme="minorBidi" w:cs="Arial"/>
-          <w:rtl/>
-        </w:rPr>
-        <w:t xml:space="preserve"> המתאימים מתחיל לדלוק ויוצר סביבו "ענן" בצבע סגול שעולה למעלה בצורות שונות.</w:t>
+      <w:r>
+        <w:rPr>
+          <w:rFonts w:asciiTheme="minorBidi" w:hAnsiTheme="minorBidi" w:cs="Arial"/>
+          <w:rtl/>
+        </w:rPr>
+        <w:t>לדים המתאימים מתחיל לדלוק ויוצר סביבו "ענן" בצבע סגול שעולה למעלה בצורות שונות.</w:t>
       </w:r>
       <w:r>
         <w:rPr>
@@ -99,23 +90,7 @@
           <w:rFonts w:asciiTheme="minorBidi" w:hAnsiTheme="minorBidi" w:cs="Arial"/>
           <w:rtl/>
         </w:rPr>
-        <w:t xml:space="preserve">המוצג מדגים את התופעה של </w:t>
-      </w:r>
-      <w:proofErr w:type="spellStart"/>
-      <w:r>
-        <w:rPr>
-          <w:rFonts w:asciiTheme="minorBidi" w:hAnsiTheme="minorBidi" w:cs="Arial"/>
-          <w:rtl/>
-        </w:rPr>
-        <w:t>קונווקציה</w:t>
-      </w:r>
-      <w:proofErr w:type="spellEnd"/>
-      <w:r>
-        <w:rPr>
-          <w:rFonts w:asciiTheme="minorBidi" w:hAnsiTheme="minorBidi" w:cs="Arial"/>
-          <w:rtl/>
-        </w:rPr>
-        <w:t xml:space="preserve"> - שממחישה את העלייה והזזה של נוזל בגלל החום. כאשר ה-</w:t>
+        <w:t>המוצג מדגים את התופעה של קונווקציה - שממחישה את העלייה והזזה של נוזל בגלל החום. כאשר ה-</w:t>
       </w:r>
       <w:r>
         <w:rPr>
@@ -270,15 +245,16 @@
       <w:r>
         <w:rPr>
           <w:rFonts w:asciiTheme="minorBidi" w:hAnsiTheme="minorBidi"/>
+          <w:noProof/>
         </w:rPr>
         <w:drawing>
-          <wp:anchor distT="0" distB="0" distL="114300" distR="114300" simplePos="0" relativeHeight="251666432" behindDoc="0" locked="0" layoutInCell="1" allowOverlap="1" wp14:anchorId="4BD0BF93" wp14:editId="2D02F739">
+          <wp:anchor distT="0" distB="0" distL="114300" distR="114300" simplePos="0" relativeHeight="251666432" behindDoc="0" locked="0" layoutInCell="1" allowOverlap="1" wp14:anchorId="4BD0BF93" wp14:editId="09A184CD">
             <wp:simplePos x="0" y="0"/>
             <wp:positionH relativeFrom="margin">
               <wp:align>center</wp:align>
             </wp:positionH>
             <wp:positionV relativeFrom="paragraph">
-              <wp:posOffset>895985</wp:posOffset>
+              <wp:posOffset>767031</wp:posOffset>
             </wp:positionV>
             <wp:extent cx="3578860" cy="4762500"/>
             <wp:effectExtent l="0" t="0" r="2540" b="0"/>
@@ -378,26 +354,413 @@
     <w:p>
       <w:pPr>
         <w:rPr>
-          <w:rFonts w:asciiTheme="minorBidi" w:hAnsiTheme="minorBidi"/>
-        </w:rPr>
-      </w:pPr>
-    </w:p>
-    <w:p>
-      <w:pPr>
-        <w:rPr>
-          <w:rFonts w:asciiTheme="minorBidi" w:hAnsiTheme="minorBidi" w:hint="cs"/>
-          <w:rtl/>
-        </w:rPr>
-      </w:pPr>
-    </w:p>
-    <w:p>
-      <w:pPr>
-        <w:rPr>
-          <w:rFonts w:asciiTheme="minorBidi" w:hAnsiTheme="minorBidi"/>
+          <w:rFonts w:asciiTheme="minorBidi" w:hAnsiTheme="minorBidi" w:cs="Arial"/>
+          <w:b/>
+          <w:bCs/>
           <w:u w:val="single"/>
           <w:rtl/>
         </w:rPr>
       </w:pPr>
+      <w:r>
+        <w:rPr>
+          <w:rFonts w:asciiTheme="minorBidi" w:hAnsiTheme="minorBidi"/>
+        </w:rPr>
+        <w:br w:type="page"/>
+      </w:r>
+      <w:r>
+        <w:rPr>
+          <w:rFonts w:asciiTheme="minorBidi" w:hAnsiTheme="minorBidi" w:cs="Arial" w:hint="cs"/>
+          <w:b/>
+          <w:bCs/>
+          <w:u w:val="single"/>
+          <w:rtl/>
+        </w:rPr>
+        <w:lastRenderedPageBreak/>
+        <w:t>רכיבי המערכת</w:t>
+      </w:r>
+    </w:p>
+    <w:p>
+      <w:pPr>
+        <w:pStyle w:val="ListParagraph"/>
+        <w:numPr>
+          <w:ilvl w:val="0"/>
+          <w:numId w:val="3"/>
+        </w:numPr>
+        <w:rPr>
+          <w:rFonts w:asciiTheme="minorBidi" w:hAnsiTheme="minorBidi" w:cs="Arial"/>
+          <w:b/>
+          <w:bCs/>
+          <w:u w:val="single"/>
+        </w:rPr>
+      </w:pPr>
+      <w:r>
+        <w:rPr>
+          <w:rFonts w:asciiTheme="minorBidi" w:hAnsiTheme="minorBidi" w:cs="Arial"/>
+        </w:rPr>
+        <w:t>Arduino Nano</w:t>
+      </w:r>
+    </w:p>
+    <w:p>
+      <w:pPr>
+        <w:pStyle w:val="ListParagraph"/>
+        <w:numPr>
+          <w:ilvl w:val="0"/>
+          <w:numId w:val="3"/>
+        </w:numPr>
+        <w:rPr>
+          <w:rFonts w:asciiTheme="minorBidi" w:hAnsiTheme="minorBidi" w:cs="Arial"/>
+          <w:b/>
+          <w:bCs/>
+          <w:u w:val="single"/>
+        </w:rPr>
+      </w:pPr>
+      <w:r>
+        <w:rPr>
+          <w:rFonts w:asciiTheme="minorBidi" w:hAnsiTheme="minorBidi" w:cs="Arial"/>
+        </w:rPr>
+        <w:t>PCB Serial to parallel</w:t>
+      </w:r>
+    </w:p>
+    <w:p>
+      <w:pPr>
+        <w:pStyle w:val="ListParagraph"/>
+        <w:numPr>
+          <w:ilvl w:val="0"/>
+          <w:numId w:val="3"/>
+        </w:numPr>
+        <w:rPr>
+          <w:rFonts w:asciiTheme="minorBidi" w:hAnsiTheme="minorBidi" w:cs="Arial"/>
+          <w:b/>
+          <w:bCs/>
+          <w:u w:val="single"/>
+        </w:rPr>
+      </w:pPr>
+      <w:r>
+        <w:rPr>
+          <w:rFonts w:asciiTheme="minorBidi" w:hAnsiTheme="minorBidi" w:cs="Arial" w:hint="cs"/>
+          <w:rtl/>
+        </w:rPr>
+        <w:t xml:space="preserve">לדים </w:t>
+      </w:r>
+      <w:r>
+        <w:rPr>
+          <w:rFonts w:asciiTheme="minorBidi" w:hAnsiTheme="minorBidi" w:cs="Arial"/>
+        </w:rPr>
+        <w:t>UV</w:t>
+      </w:r>
+    </w:p>
+    <w:p>
+      <w:pPr>
+        <w:pStyle w:val="ListParagraph"/>
+        <w:numPr>
+          <w:ilvl w:val="0"/>
+          <w:numId w:val="3"/>
+        </w:numPr>
+        <w:rPr>
+          <w:rFonts w:asciiTheme="minorBidi" w:hAnsiTheme="minorBidi" w:cs="Arial"/>
+          <w:b/>
+          <w:bCs/>
+          <w:u w:val="single"/>
+        </w:rPr>
+      </w:pPr>
+      <w:r>
+        <w:rPr>
+          <w:rFonts w:asciiTheme="minorBidi" w:hAnsiTheme="minorBidi" w:cs="Arial" w:hint="cs"/>
+          <w:rtl/>
+        </w:rPr>
+        <w:t>לדים ללחצנים</w:t>
+      </w:r>
+    </w:p>
+    <w:p>
+      <w:pPr>
+        <w:pStyle w:val="ListParagraph"/>
+        <w:numPr>
+          <w:ilvl w:val="0"/>
+          <w:numId w:val="3"/>
+        </w:numPr>
+        <w:rPr>
+          <w:rFonts w:asciiTheme="minorBidi" w:hAnsiTheme="minorBidi" w:cs="Arial"/>
+          <w:b/>
+          <w:bCs/>
+          <w:u w:val="single"/>
+        </w:rPr>
+      </w:pPr>
+      <w:r>
+        <w:rPr>
+          <w:rFonts w:asciiTheme="minorBidi" w:hAnsiTheme="minorBidi" w:cs="Arial" w:hint="cs"/>
+          <w:rtl/>
+        </w:rPr>
+        <w:t>לחצנים</w:t>
+      </w:r>
+    </w:p>
+    <w:p>
+      <w:pPr>
+        <w:pStyle w:val="ListParagraph"/>
+        <w:numPr>
+          <w:ilvl w:val="0"/>
+          <w:numId w:val="3"/>
+        </w:numPr>
+        <w:rPr>
+          <w:rFonts w:asciiTheme="minorBidi" w:hAnsiTheme="minorBidi" w:cs="Arial"/>
+          <w:b/>
+          <w:bCs/>
+          <w:u w:val="single"/>
+        </w:rPr>
+      </w:pPr>
+      <w:r>
+        <w:rPr>
+          <w:rFonts w:asciiTheme="minorBidi" w:hAnsiTheme="minorBidi" w:cs="Arial" w:hint="cs"/>
+          <w:rtl/>
+        </w:rPr>
+        <w:t xml:space="preserve">נוזל </w:t>
+      </w:r>
+      <w:r>
+        <w:rPr>
+          <w:rFonts w:asciiTheme="minorBidi" w:hAnsiTheme="minorBidi" w:cs="Arial" w:hint="cs"/>
+          <w:rtl/>
+        </w:rPr>
+        <w:t>פוטוכרומי</w:t>
+      </w:r>
+    </w:p>
+    <w:p>
+      <w:pPr>
+        <w:rPr>
+          <w:rFonts w:asciiTheme="minorBidi" w:hAnsiTheme="minorBidi" w:cs="Arial"/>
+          <w:b/>
+          <w:bCs/>
+          <w:u w:val="single"/>
+          <w:rtl/>
+        </w:rPr>
+      </w:pPr>
+    </w:p>
+    <w:p>
+      <w:pPr>
+        <w:rPr>
+          <w:rFonts w:asciiTheme="minorBidi" w:hAnsiTheme="minorBidi" w:cs="Arial"/>
+          <w:b/>
+          <w:bCs/>
+          <w:u w:val="single"/>
+          <w:rtl/>
+        </w:rPr>
+      </w:pPr>
+      <w:r>
+        <w:rPr>
+          <w:rFonts w:asciiTheme="minorBidi" w:hAnsiTheme="minorBidi" w:cs="Arial"/>
+          <w:b/>
+          <w:bCs/>
+          <w:u w:val="single"/>
+          <w:rtl/>
+        </w:rPr>
+        <w:drawing>
+          <wp:anchor distT="0" distB="0" distL="114300" distR="114300" simplePos="0" relativeHeight="251667456" behindDoc="0" locked="0" layoutInCell="1" allowOverlap="1" wp14:anchorId="6BE17368" wp14:editId="2FD5152C">
+            <wp:simplePos x="0" y="0"/>
+            <wp:positionH relativeFrom="margin">
+              <wp:align>right</wp:align>
+            </wp:positionH>
+            <wp:positionV relativeFrom="paragraph">
+              <wp:posOffset>237832</wp:posOffset>
+            </wp:positionV>
+            <wp:extent cx="5257800" cy="3557905"/>
+            <wp:effectExtent l="0" t="0" r="0" b="4445"/>
+            <wp:wrapTopAndBottom/>
+            <wp:docPr id="722235730" name="Picture 1"/>
+            <wp:cNvGraphicFramePr>
+              <a:graphicFrameLocks xmlns:a="http://schemas.openxmlformats.org/drawingml/2006/main" noChangeAspect="1"/>
+            </wp:cNvGraphicFramePr>
+            <a:graphic xmlns:a="http://schemas.openxmlformats.org/drawingml/2006/main">
+              <a:graphicData uri="http://schemas.openxmlformats.org/drawingml/2006/picture">
+                <pic:pic xmlns:pic="http://schemas.openxmlformats.org/drawingml/2006/picture">
+                  <pic:nvPicPr>
+                    <pic:cNvPr id="722235730" name=""/>
+                    <pic:cNvPicPr/>
+                  </pic:nvPicPr>
+                  <pic:blipFill rotWithShape="1">
+                    <a:blip r:embed="rId6">
+                      <a:extLst>
+                        <a:ext uri="{28A0092B-C50C-407E-A947-70E740481C1C}">
+                          <a14:useLocalDpi xmlns:a14="http://schemas.microsoft.com/office/drawing/2010/main" val="0"/>
+                        </a:ext>
+                      </a:extLst>
+                    </a:blip>
+                    <a:srcRect r="313" b="1718"/>
+                    <a:stretch/>
+                  </pic:blipFill>
+                  <pic:spPr bwMode="auto">
+                    <a:xfrm>
+                      <a:off x="0" y="0"/>
+                      <a:ext cx="5257800" cy="3557905"/>
+                    </a:xfrm>
+                    <a:prstGeom prst="rect">
+                      <a:avLst/>
+                    </a:prstGeom>
+                    <a:ln>
+                      <a:noFill/>
+                    </a:ln>
+                    <a:extLst>
+                      <a:ext uri="{53640926-AAD7-44D8-BBD7-CCE9431645EC}">
+                        <a14:shadowObscured xmlns:a14="http://schemas.microsoft.com/office/drawing/2010/main"/>
+                      </a:ext>
+                    </a:extLst>
+                  </pic:spPr>
+                </pic:pic>
+              </a:graphicData>
+            </a:graphic>
+            <wp14:sizeRelH relativeFrom="margin">
+              <wp14:pctWidth>0</wp14:pctWidth>
+            </wp14:sizeRelH>
+            <wp14:sizeRelV relativeFrom="margin">
+              <wp14:pctHeight>0</wp14:pctHeight>
+            </wp14:sizeRelV>
+          </wp:anchor>
+        </w:drawing>
+      </w:r>
+      <w:r>
+        <w:rPr>
+          <w:rFonts w:asciiTheme="minorBidi" w:hAnsiTheme="minorBidi" w:cs="Arial" w:hint="cs"/>
+          <w:b/>
+          <w:bCs/>
+          <w:u w:val="single"/>
+          <w:rtl/>
+        </w:rPr>
+        <w:t>תרשים מלבני</w:t>
+      </w:r>
+    </w:p>
+    <w:p>
+      <w:pPr>
+        <w:rPr>
+          <w:rFonts w:asciiTheme="minorBidi" w:hAnsiTheme="minorBidi" w:cs="Arial" w:hint="cs"/>
+          <w:b/>
+          <w:bCs/>
+          <w:u w:val="single"/>
+          <w:rtl/>
+        </w:rPr>
+      </w:pPr>
+    </w:p>
+    <w:p>
+      <w:pPr>
+        <w:rPr>
+          <w:rFonts w:asciiTheme="minorBidi" w:hAnsiTheme="minorBidi" w:cs="Arial"/>
+          <w:b/>
+          <w:bCs/>
+          <w:u w:val="single"/>
+          <w:rtl/>
+        </w:rPr>
+      </w:pPr>
+    </w:p>
+    <w:p>
+      <w:pPr>
+        <w:rPr>
+          <w:rFonts w:asciiTheme="minorBidi" w:hAnsiTheme="minorBidi" w:cs="Arial"/>
+          <w:b/>
+          <w:bCs/>
+          <w:u w:val="single"/>
+          <w:rtl/>
+        </w:rPr>
+      </w:pPr>
+    </w:p>
+    <w:p>
+      <w:pPr>
+        <w:rPr>
+          <w:rFonts w:asciiTheme="minorBidi" w:hAnsiTheme="minorBidi" w:cs="Arial"/>
+          <w:b/>
+          <w:bCs/>
+          <w:u w:val="single"/>
+          <w:rtl/>
+        </w:rPr>
+      </w:pPr>
+    </w:p>
+    <w:p>
+      <w:pPr>
+        <w:rPr>
+          <w:rFonts w:asciiTheme="minorBidi" w:hAnsiTheme="minorBidi" w:cs="Arial"/>
+          <w:b/>
+          <w:bCs/>
+          <w:u w:val="single"/>
+          <w:rtl/>
+        </w:rPr>
+      </w:pPr>
+    </w:p>
+    <w:p>
+      <w:pPr>
+        <w:rPr>
+          <w:rFonts w:asciiTheme="minorBidi" w:hAnsiTheme="minorBidi" w:cs="Arial"/>
+          <w:b/>
+          <w:bCs/>
+          <w:u w:val="single"/>
+          <w:rtl/>
+        </w:rPr>
+      </w:pPr>
+    </w:p>
+    <w:p>
+      <w:pPr>
+        <w:rPr>
+          <w:rFonts w:asciiTheme="minorBidi" w:hAnsiTheme="minorBidi" w:cs="Arial"/>
+          <w:b/>
+          <w:bCs/>
+          <w:u w:val="single"/>
+          <w:rtl/>
+        </w:rPr>
+      </w:pPr>
+    </w:p>
+    <w:p>
+      <w:pPr>
+        <w:rPr>
+          <w:rFonts w:asciiTheme="minorBidi" w:hAnsiTheme="minorBidi" w:cs="Arial"/>
+          <w:b/>
+          <w:bCs/>
+          <w:u w:val="single"/>
+          <w:rtl/>
+        </w:rPr>
+      </w:pPr>
+    </w:p>
+    <w:p>
+      <w:pPr>
+        <w:rPr>
+          <w:rFonts w:asciiTheme="minorBidi" w:hAnsiTheme="minorBidi" w:cs="Arial"/>
+          <w:b/>
+          <w:bCs/>
+          <w:u w:val="single"/>
+          <w:rtl/>
+        </w:rPr>
+      </w:pPr>
+    </w:p>
+    <w:p>
+      <w:pPr>
+        <w:rPr>
+          <w:rFonts w:asciiTheme="minorBidi" w:hAnsiTheme="minorBidi" w:cs="Arial"/>
+          <w:b/>
+          <w:bCs/>
+          <w:u w:val="single"/>
+          <w:rtl/>
+        </w:rPr>
+      </w:pPr>
+    </w:p>
+    <w:p>
+      <w:pPr>
+        <w:rPr>
+          <w:rFonts w:asciiTheme="minorBidi" w:hAnsiTheme="minorBidi" w:cs="Arial"/>
+          <w:b/>
+          <w:bCs/>
+          <w:u w:val="single"/>
+          <w:rtl/>
+        </w:rPr>
+      </w:pPr>
+    </w:p>
+    <w:p>
+      <w:pPr>
+        <w:rPr>
+          <w:rFonts w:asciiTheme="minorBidi" w:hAnsiTheme="minorBidi"/>
+          <w:u w:val="single"/>
+          <w:rtl/>
+        </w:rPr>
+      </w:pPr>
+      <w:r>
+        <w:rPr>
+          <w:rFonts w:asciiTheme="minorBidi" w:hAnsiTheme="minorBidi" w:cs="Arial"/>
+          <w:rtl/>
+        </w:rPr>
+        <w:br w:type="page"/>
+      </w:r>
       <w:r>
         <w:rPr>
           <w:rFonts w:asciiTheme="minorBidi" w:hAnsiTheme="minorBidi" w:cs="Arial"/>
@@ -453,21 +816,11 @@
         </w:rPr>
         <w:t xml:space="preserve"> המופעל על ידי </w:t>
       </w:r>
-      <w:proofErr w:type="spellStart"/>
-      <w:r>
-        <w:rPr>
-          <w:rFonts w:asciiTheme="minorBidi" w:hAnsiTheme="minorBidi" w:cs="Arial"/>
-          <w:rtl/>
-        </w:rPr>
-        <w:t>ארדואינו</w:t>
-      </w:r>
-      <w:proofErr w:type="spellEnd"/>
-      <w:r>
-        <w:rPr>
-          <w:rFonts w:asciiTheme="minorBidi" w:hAnsiTheme="minorBidi" w:cs="Arial"/>
-          <w:rtl/>
-        </w:rPr>
-        <w:t xml:space="preserve"> </w:t>
+      <w:r>
+        <w:rPr>
+          <w:rFonts w:asciiTheme="minorBidi" w:hAnsiTheme="minorBidi" w:cs="Arial"/>
+        </w:rPr>
+        <w:t xml:space="preserve">Arduino </w:t>
       </w:r>
       <w:r>
         <w:rPr>
@@ -525,7 +878,21 @@
           <w:rFonts w:asciiTheme="minorBidi" w:hAnsiTheme="minorBidi" w:cs="Arial"/>
           <w:rtl/>
         </w:rPr>
-        <w:t>יפות - תערו</w:t>
+        <w:t xml:space="preserve">יפות </w:t>
+      </w:r>
+      <w:r>
+        <w:rPr>
+          <w:rFonts w:asciiTheme="minorBidi" w:hAnsiTheme="minorBidi" w:cs="Arial"/>
+          <w:rtl/>
+        </w:rPr>
+        <w:t>–</w:t>
+      </w:r>
+      <w:r>
+        <w:rPr>
+          <w:rFonts w:asciiTheme="minorBidi" w:hAnsiTheme="minorBidi" w:cs="Arial"/>
+          <w:rtl/>
+        </w:rPr>
+        <w:t xml:space="preserve"> תערו</w:t>
       </w:r>
       <w:r>
         <w:rPr>
@@ -556,7 +923,6 @@
         </w:rPr>
         <w:t xml:space="preserve">לכרטיס הפיקוד מחוברים חמישה כפתורים ששולטים על 5 קבוצות של </w:t>
       </w:r>
-      <w:proofErr w:type="spellStart"/>
       <w:r>
         <w:rPr>
           <w:rFonts w:asciiTheme="minorBidi" w:hAnsiTheme="minorBidi" w:hint="cs"/>
@@ -569,15 +935,7 @@
           <w:rFonts w:asciiTheme="minorBidi" w:hAnsiTheme="minorBidi" w:cs="Arial"/>
           <w:rtl/>
         </w:rPr>
-        <w:t>ים</w:t>
-      </w:r>
-      <w:proofErr w:type="spellEnd"/>
-      <w:r>
-        <w:rPr>
-          <w:rFonts w:asciiTheme="minorBidi" w:hAnsiTheme="minorBidi" w:cs="Arial"/>
-          <w:rtl/>
-        </w:rPr>
-        <w:t>. ממנ</w:t>
+        <w:t>ים. ממנ</w:t>
       </w:r>
       <w:r>
         <w:rPr>
@@ -659,6 +1017,23 @@
         </w:rPr>
         <w:t>CLK</w:t>
       </w:r>
+      <w:r>
+        <w:rPr>
+          <w:rFonts w:asciiTheme="minorBidi" w:hAnsiTheme="minorBidi" w:hint="cs"/>
+          <w:sz w:val="18"/>
+          <w:szCs w:val="18"/>
+          <w:rtl/>
+        </w:rPr>
+        <w:t xml:space="preserve">: </w:t>
+      </w:r>
+      <w:r>
+        <w:rPr>
+          <w:rFonts w:asciiTheme="minorBidi" w:hAnsiTheme="minorBidi"/>
+          <w:sz w:val="18"/>
+          <w:szCs w:val="18"/>
+        </w:rPr>
+        <w:t>Shift Clock</w:t>
+      </w:r>
     </w:p>
     <w:p>
       <w:pPr>
@@ -679,7 +1054,32 @@
           <w:sz w:val="18"/>
           <w:szCs w:val="18"/>
         </w:rPr>
-        <w:t>DATA</w:t>
+        <w:t>D</w:t>
+      </w:r>
+      <w:r>
+        <w:rPr>
+          <w:rFonts w:asciiTheme="minorBidi" w:hAnsiTheme="minorBidi"/>
+          <w:sz w:val="18"/>
+          <w:szCs w:val="18"/>
+        </w:rPr>
+        <w:t>S</w:t>
+      </w:r>
+      <w:r>
+        <w:rPr>
+          <w:rFonts w:asciiTheme="minorBidi" w:hAnsiTheme="minorBidi" w:hint="cs"/>
+          <w:sz w:val="18"/>
+          <w:szCs w:val="18"/>
+          <w:rtl/>
+        </w:rPr>
+        <w:t xml:space="preserve">: </w:t>
+      </w:r>
+      <w:r>
+        <w:rPr>
+          <w:rFonts w:asciiTheme="minorBidi" w:hAnsiTheme="minorBidi"/>
+          <w:sz w:val="18"/>
+          <w:szCs w:val="18"/>
+        </w:rPr>
+        <w:t>Data Serial</w:t>
       </w:r>
     </w:p>
     <w:p>
@@ -701,7 +1101,24 @@
           <w:sz w:val="18"/>
           <w:szCs w:val="18"/>
         </w:rPr>
-        <w:t>EN</w:t>
+        <w:t>OE</w:t>
+      </w:r>
+      <w:r>
+        <w:rPr>
+          <w:rFonts w:asciiTheme="minorBidi" w:hAnsiTheme="minorBidi" w:hint="cs"/>
+          <w:sz w:val="18"/>
+          <w:szCs w:val="18"/>
+          <w:rtl/>
+        </w:rPr>
+        <w:t xml:space="preserve">: </w:t>
+      </w:r>
+      <w:r>
+        <w:rPr>
+          <w:rFonts w:asciiTheme="minorBidi" w:hAnsiTheme="minorBidi"/>
+          <w:sz w:val="18"/>
+          <w:szCs w:val="18"/>
+        </w:rPr>
+        <w:t>Output Enable</w:t>
       </w:r>
     </w:p>
     <w:p>
@@ -721,12 +1138,90 @@
           <w:sz w:val="18"/>
           <w:szCs w:val="18"/>
         </w:rPr>
-        <w:t>STROBE</w:t>
-      </w:r>
-    </w:p>
-    <w:p>
-      <w:pPr>
-        <w:ind w:left="420"/>
+        <w:t>ST</w:t>
+      </w:r>
+      <w:r>
+        <w:rPr>
+          <w:rFonts w:asciiTheme="minorBidi" w:hAnsiTheme="minorBidi"/>
+          <w:sz w:val="18"/>
+          <w:szCs w:val="18"/>
+        </w:rPr>
+        <w:t>CP</w:t>
+      </w:r>
+      <w:r>
+        <w:rPr>
+          <w:rFonts w:asciiTheme="minorBidi" w:hAnsiTheme="minorBidi" w:hint="cs"/>
+          <w:rtl/>
+        </w:rPr>
+        <w:t xml:space="preserve">: </w:t>
+      </w:r>
+      <w:r>
+        <w:rPr>
+          <w:rFonts w:asciiTheme="minorBidi" w:hAnsiTheme="minorBidi"/>
+          <w:sz w:val="18"/>
+          <w:szCs w:val="18"/>
+        </w:rPr>
+        <w:t>S</w:t>
+      </w:r>
+      <w:r>
+        <w:rPr>
+          <w:rFonts w:asciiTheme="minorBidi" w:hAnsiTheme="minorBidi"/>
+          <w:sz w:val="18"/>
+          <w:szCs w:val="18"/>
+        </w:rPr>
+        <w:t xml:space="preserve">tore </w:t>
+      </w:r>
+      <w:r>
+        <w:rPr>
+          <w:rFonts w:asciiTheme="minorBidi" w:hAnsiTheme="minorBidi"/>
+          <w:sz w:val="18"/>
+          <w:szCs w:val="18"/>
+        </w:rPr>
+        <w:t>R</w:t>
+      </w:r>
+      <w:r>
+        <w:rPr>
+          <w:rFonts w:asciiTheme="minorBidi" w:hAnsiTheme="minorBidi"/>
+          <w:sz w:val="18"/>
+          <w:szCs w:val="18"/>
+        </w:rPr>
+        <w:t xml:space="preserve">egister </w:t>
+      </w:r>
+      <w:r>
+        <w:rPr>
+          <w:rFonts w:asciiTheme="minorBidi" w:hAnsiTheme="minorBidi"/>
+          <w:sz w:val="18"/>
+          <w:szCs w:val="18"/>
+        </w:rPr>
+        <w:t>C</w:t>
+      </w:r>
+      <w:r>
+        <w:rPr>
+          <w:rFonts w:asciiTheme="minorBidi" w:hAnsiTheme="minorBidi"/>
+          <w:sz w:val="18"/>
+          <w:szCs w:val="18"/>
+        </w:rPr>
+        <w:t xml:space="preserve">lock </w:t>
+      </w:r>
+      <w:r>
+        <w:rPr>
+          <w:rFonts w:asciiTheme="minorBidi" w:hAnsiTheme="minorBidi"/>
+          <w:sz w:val="18"/>
+          <w:szCs w:val="18"/>
+        </w:rPr>
+        <w:t>P</w:t>
+      </w:r>
+      <w:r>
+        <w:rPr>
+          <w:rFonts w:asciiTheme="minorBidi" w:hAnsiTheme="minorBidi"/>
+          <w:sz w:val="18"/>
+          <w:szCs w:val="18"/>
+        </w:rPr>
+        <w:t>in</w:t>
+      </w:r>
+    </w:p>
+    <w:p>
+      <w:pPr>
         <w:rPr>
           <w:rFonts w:asciiTheme="minorBidi" w:hAnsiTheme="minorBidi" w:cs="Arial"/>
           <w:rtl/>
@@ -765,23 +1260,7 @@
           <w:rFonts w:asciiTheme="minorBidi" w:hAnsiTheme="minorBidi" w:cs="Arial"/>
           <w:rtl/>
         </w:rPr>
-        <w:t xml:space="preserve">סריאלי. חיבור בכרטיס </w:t>
-      </w:r>
-      <w:proofErr w:type="spellStart"/>
-      <w:r>
-        <w:rPr>
-          <w:rFonts w:asciiTheme="minorBidi" w:hAnsiTheme="minorBidi" w:cs="Arial"/>
-          <w:rtl/>
-        </w:rPr>
-        <w:t>סיריאלי</w:t>
-      </w:r>
-      <w:proofErr w:type="spellEnd"/>
-      <w:r>
-        <w:rPr>
-          <w:rFonts w:asciiTheme="minorBidi" w:hAnsiTheme="minorBidi" w:cs="Arial"/>
-          <w:rtl/>
-        </w:rPr>
-        <w:t xml:space="preserve"> מתבצע בקבוצות של 2:</w:t>
+        <w:t>סריאלי. חיבור בכרטיס סיריאלי מתבצע בקבוצות של 2:</w:t>
       </w:r>
     </w:p>
     <w:p>
@@ -842,34 +1321,25 @@
         </w:rPr>
         <w:t xml:space="preserve">י </w:t>
       </w:r>
-      <w:proofErr w:type="spellStart"/>
-      <w:r>
-        <w:rPr>
-          <w:rFonts w:asciiTheme="minorBidi" w:hAnsiTheme="minorBidi" w:cs="Arial"/>
-          <w:rtl/>
-        </w:rPr>
-        <w:t>לדים</w:t>
-      </w:r>
-      <w:proofErr w:type="spellEnd"/>
-      <w:r>
-        <w:rPr>
-          <w:rFonts w:asciiTheme="minorBidi" w:hAnsiTheme="minorBidi" w:cs="Arial"/>
-          <w:rtl/>
-        </w:rPr>
-        <w:t xml:space="preserve"> עצמם.</w:t>
-      </w:r>
-    </w:p>
-    <w:p>
-      <w:pPr>
-        <w:ind w:left="780"/>
-        <w:rPr>
-          <w:rFonts w:asciiTheme="minorBidi" w:hAnsiTheme="minorBidi"/>
-          <w:rtl/>
-        </w:rPr>
-      </w:pPr>
-      <w:r>
-        <w:rPr>
-          <w:rFonts w:asciiTheme="minorBidi" w:hAnsiTheme="minorBidi"/>
+      <w:r>
+        <w:rPr>
+          <w:rFonts w:asciiTheme="minorBidi" w:hAnsiTheme="minorBidi" w:cs="Arial"/>
+          <w:rtl/>
+        </w:rPr>
+        <w:t>לדים עצמם.</w:t>
+      </w:r>
+    </w:p>
+    <w:p>
+      <w:pPr>
+        <w:rPr>
+          <w:rFonts w:asciiTheme="minorBidi" w:hAnsiTheme="minorBidi"/>
+          <w:rtl/>
+        </w:rPr>
+      </w:pPr>
+      <w:r>
+        <w:rPr>
+          <w:rFonts w:asciiTheme="minorBidi" w:hAnsiTheme="minorBidi"/>
+          <w:noProof/>
         </w:rPr>
         <w:drawing>
           <wp:anchor distT="0" distB="0" distL="114300" distR="114300" simplePos="0" relativeHeight="251662336" behindDoc="0" locked="0" layoutInCell="1" allowOverlap="1" wp14:anchorId="4D736F2D" wp14:editId="2F8BC7AD">
@@ -897,7 +1367,7 @@
                     </pic:cNvPicPr>
                   </pic:nvPicPr>
                   <pic:blipFill rotWithShape="1">
-                    <a:blip r:embed="rId6" cstate="print">
+                    <a:blip r:embed="rId7" cstate="print">
                       <a:extLst>
                         <a:ext uri="{28A0092B-C50C-407E-A947-70E740481C1C}">
                           <a14:useLocalDpi xmlns:a14="http://schemas.microsoft.com/office/drawing/2010/main" val="0"/>
@@ -942,103 +1412,55 @@
           <w:rFonts w:asciiTheme="minorBidi" w:hAnsiTheme="minorBidi" w:cs="Arial"/>
           <w:rtl/>
         </w:rPr>
-        <w:t xml:space="preserve"> בנוסף לחיבור של צמה 6-פין, לכרטיס סריאלי מחובר מתח של 12 וולט המפעיל את </w:t>
-      </w:r>
-      <w:proofErr w:type="spellStart"/>
-      <w:r>
-        <w:rPr>
-          <w:rFonts w:asciiTheme="minorBidi" w:hAnsiTheme="minorBidi" w:cs="Arial"/>
+        <w:t>בנוסף לחיבור של צמה 6-פין, לכרטיס סריאלי מחובר מתח של 12 וולט המפעיל את ה</w:t>
+      </w:r>
+      <w:r>
+        <w:rPr>
+          <w:rFonts w:asciiTheme="minorBidi" w:hAnsiTheme="minorBidi" w:cs="Arial" w:hint="cs"/>
+          <w:rtl/>
+        </w:rPr>
+        <w:t>לד</w:t>
+      </w:r>
+      <w:r>
+        <w:rPr>
+          <w:rFonts w:asciiTheme="minorBidi" w:hAnsiTheme="minorBidi" w:cs="Arial"/>
+          <w:rtl/>
+        </w:rPr>
+        <w:t xml:space="preserve">ים. הארדואינו מוזן בנפרד על ידי </w:t>
+      </w:r>
+      <w:r>
+        <w:rPr>
+          <w:rFonts w:asciiTheme="minorBidi" w:hAnsiTheme="minorBidi" w:cs="Arial" w:hint="cs"/>
+          <w:rtl/>
+        </w:rPr>
+        <w:t>מחבר</w:t>
+      </w:r>
+      <w:r>
+        <w:rPr>
+          <w:rFonts w:asciiTheme="minorBidi" w:hAnsiTheme="minorBidi" w:cs="Arial"/>
+          <w:rtl/>
+        </w:rPr>
+        <w:t xml:space="preserve"> </w:t>
+      </w:r>
+      <w:r>
+        <w:rPr>
+          <w:rFonts w:asciiTheme="minorBidi" w:hAnsiTheme="minorBidi"/>
+        </w:rPr>
+        <w:t>USB</w:t>
+      </w:r>
+      <w:r>
+        <w:rPr>
+          <w:rFonts w:asciiTheme="minorBidi" w:hAnsiTheme="minorBidi" w:cs="Arial"/>
+          <w:rtl/>
+        </w:rPr>
+        <w:t>. ראה סכמות לכרטיס פיקוד ולכרטיס סריאלי מט</w:t>
+      </w:r>
+      <w:r>
+        <w:rPr>
+          <w:rFonts w:asciiTheme="minorBidi" w:hAnsiTheme="minorBidi" w:cs="Arial" w:hint="cs"/>
           <w:rtl/>
         </w:rPr>
         <w:t>ה</w:t>
-      </w:r>
-      <w:r>
-        <w:rPr>
-          <w:rFonts w:asciiTheme="minorBidi" w:hAnsiTheme="minorBidi" w:cs="Arial" w:hint="cs"/>
-          <w:rtl/>
-        </w:rPr>
-        <w:t>לד</w:t>
-      </w:r>
-      <w:r>
-        <w:rPr>
-          <w:rFonts w:asciiTheme="minorBidi" w:hAnsiTheme="minorBidi" w:cs="Arial"/>
-          <w:rtl/>
-        </w:rPr>
-        <w:t>ים</w:t>
-      </w:r>
-      <w:proofErr w:type="spellEnd"/>
-      <w:r>
-        <w:rPr>
-          <w:rFonts w:asciiTheme="minorBidi" w:hAnsiTheme="minorBidi" w:cs="Arial"/>
-          <w:rtl/>
-        </w:rPr>
-        <w:t xml:space="preserve">. </w:t>
-      </w:r>
-      <w:proofErr w:type="spellStart"/>
-      <w:r>
-        <w:rPr>
-          <w:rFonts w:asciiTheme="minorBidi" w:hAnsiTheme="minorBidi" w:cs="Arial"/>
-          <w:rtl/>
-        </w:rPr>
-        <w:t>הארדואינו</w:t>
-      </w:r>
-      <w:proofErr w:type="spellEnd"/>
-      <w:r>
-        <w:rPr>
-          <w:rFonts w:asciiTheme="minorBidi" w:hAnsiTheme="minorBidi" w:cs="Arial"/>
-          <w:rtl/>
-        </w:rPr>
-        <w:t xml:space="preserve"> מוזן בנפרד על ידי </w:t>
-      </w:r>
-      <w:r>
-        <w:rPr>
-          <w:rFonts w:asciiTheme="minorBidi" w:hAnsiTheme="minorBidi" w:cs="Arial" w:hint="cs"/>
-          <w:rtl/>
-        </w:rPr>
-        <w:t>מחבר</w:t>
-      </w:r>
-      <w:r>
-        <w:rPr>
-          <w:rFonts w:asciiTheme="minorBidi" w:hAnsiTheme="minorBidi" w:cs="Arial"/>
-          <w:rtl/>
-        </w:rPr>
-        <w:t xml:space="preserve"> </w:t>
-      </w:r>
-      <w:r>
-        <w:rPr>
-          <w:rFonts w:asciiTheme="minorBidi" w:hAnsiTheme="minorBidi"/>
-        </w:rPr>
-        <w:t>USB</w:t>
-      </w:r>
-      <w:r>
-        <w:rPr>
-          <w:rFonts w:asciiTheme="minorBidi" w:hAnsiTheme="minorBidi" w:cs="Arial"/>
-          <w:rtl/>
-        </w:rPr>
-        <w:t>. ראה סכמות לכרטיס פיקוד ולכרטיס סריאלי מט</w:t>
-      </w:r>
-      <w:r>
-        <w:rPr>
-          <w:rFonts w:asciiTheme="minorBidi" w:hAnsiTheme="minorBidi" w:cs="Arial" w:hint="cs"/>
-          <w:rtl/>
-        </w:rPr>
-        <w:t>ה</w:t>
-      </w:r>
-    </w:p>
-    <w:p>
-      <w:pPr>
-        <w:bidi w:val="0"/>
-        <w:rPr>
-          <w:rFonts w:asciiTheme="minorBidi" w:hAnsiTheme="minorBidi"/>
-          <w:rtl/>
-        </w:rPr>
-      </w:pPr>
-      <w:r>
-        <w:rPr>
-          <w:rFonts w:asciiTheme="minorBidi" w:hAnsiTheme="minorBidi"/>
-          <w:rtl/>
-        </w:rPr>
-        <w:br w:type="page"/>
       </w:r>
     </w:p>
     <w:p>
@@ -1051,6 +1473,13 @@
       </w:pPr>
       <w:r>
         <w:rPr>
+          <w:rFonts w:asciiTheme="minorBidi" w:hAnsiTheme="minorBidi"/>
+          <w:rtl/>
+        </w:rPr>
+        <w:br w:type="page"/>
+      </w:r>
+      <w:r>
+        <w:rPr>
           <w:rFonts w:asciiTheme="minorBidi" w:hAnsiTheme="minorBidi" w:hint="cs"/>
           <w:u w:val="single"/>
           <w:rtl/>
@@ -1069,6 +1498,7 @@
       <w:r>
         <w:rPr>
           <w:rFonts w:asciiTheme="minorBidi" w:hAnsiTheme="minorBidi" w:cs="Arial"/>
+          <w:noProof/>
           <w:rtl/>
         </w:rPr>
         <w:drawing>
@@ -1095,7 +1525,7 @@
                     <pic:cNvPicPr/>
                   </pic:nvPicPr>
                   <pic:blipFill>
-                    <a:blip r:embed="rId7">
+                    <a:blip r:embed="rId8">
                       <a:extLst>
                         <a:ext uri="{28A0092B-C50C-407E-A947-70E740481C1C}">
                           <a14:useLocalDpi xmlns:a14="http://schemas.microsoft.com/office/drawing/2010/main" val="0"/>
@@ -1124,6 +1554,7 @@
       <w:r>
         <w:rPr>
           <w:rFonts w:asciiTheme="minorBidi" w:hAnsiTheme="minorBidi" w:cs="Arial"/>
+          <w:noProof/>
           <w:rtl/>
         </w:rPr>
         <w:drawing>
@@ -1150,7 +1581,7 @@
                     <pic:cNvPicPr/>
                   </pic:nvPicPr>
                   <pic:blipFill>
-                    <a:blip r:embed="rId8">
+                    <a:blip r:embed="rId9">
                       <a:extLst>
                         <a:ext uri="{28A0092B-C50C-407E-A947-70E740481C1C}">
                           <a14:useLocalDpi xmlns:a14="http://schemas.microsoft.com/office/drawing/2010/main" val="0"/>
@@ -1185,11 +1616,81 @@
     </w:p>
     <w:p>
       <w:pPr>
-        <w:bidi w:val="0"/>
-        <w:rPr>
-          <w:rFonts w:asciiTheme="minorBidi" w:hAnsiTheme="minorBidi"/>
-        </w:rPr>
-      </w:pPr>
+        <w:rPr>
+          <w:rFonts w:asciiTheme="minorBidi" w:hAnsiTheme="minorBidi"/>
+          <w:rtl/>
+        </w:rPr>
+      </w:pPr>
+    </w:p>
+    <w:p>
+      <w:pPr>
+        <w:rPr>
+          <w:rFonts w:asciiTheme="minorBidi" w:hAnsiTheme="minorBidi"/>
+          <w:rtl/>
+        </w:rPr>
+      </w:pPr>
+      <w:r>
+        <w:rPr>
+          <w:rFonts w:asciiTheme="minorBidi" w:hAnsiTheme="minorBidi"/>
+          <w:rtl/>
+        </w:rPr>
+        <w:br w:type="page"/>
+      </w:r>
+      <w:r>
+        <w:rPr>
+          <w:rFonts w:asciiTheme="minorBidi" w:hAnsiTheme="minorBidi" w:hint="cs"/>
+          <w:b/>
+          <w:bCs/>
+          <w:u w:val="single"/>
+          <w:rtl/>
+        </w:rPr>
+        <w:lastRenderedPageBreak/>
+        <w:t>קישור</w:t>
+      </w:r>
+    </w:p>
+    <w:p>
+      <w:pPr>
+        <w:rPr>
+          <w:rFonts w:asciiTheme="minorBidi" w:hAnsiTheme="minorBidi"/>
+          <w:rtl/>
+        </w:rPr>
+      </w:pPr>
+      <w:r>
+        <w:rPr>
+          <w:rFonts w:asciiTheme="minorBidi" w:hAnsiTheme="minorBidi" w:hint="cs"/>
+          <w:rtl/>
+        </w:rPr>
+        <w:t xml:space="preserve">לד </w:t>
+      </w:r>
+      <w:r>
+        <w:rPr>
+          <w:rFonts w:asciiTheme="minorBidi" w:hAnsiTheme="minorBidi"/>
+        </w:rPr>
+        <w:t>UV</w:t>
+      </w:r>
+    </w:p>
+    <w:p>
+      <w:pPr>
+        <w:rPr>
+          <w:rFonts w:asciiTheme="minorBidi" w:hAnsiTheme="minorBidi"/>
+          <w:rtl/>
+        </w:rPr>
+      </w:pPr>
+    </w:p>
+    <w:p>
+      <w:pPr>
+        <w:rPr>
+          <w:rFonts w:asciiTheme="minorBidi" w:hAnsiTheme="minorBidi"/>
+          <w:rtl/>
+        </w:rPr>
+      </w:pPr>
+      <w:r>
+        <w:rPr>
+          <w:rFonts w:asciiTheme="minorBidi" w:hAnsiTheme="minorBidi" w:hint="cs"/>
+          <w:rtl/>
+        </w:rPr>
+        <w:t>נוזל פוטוכרומי</w:t>
+      </w:r>
     </w:p>
     <w:sectPr>
       <w:pgSz w:w="11906" w:h="16838"/>
@@ -1206,16 +1707,16 @@
 <file path=word/numbering.xml><?xml version="1.0" encoding="utf-8"?>
 <w:numbering xmlns:wpc="http://schemas.microsoft.com/office/word/2010/wordprocessingCanvas" xmlns:cx="http://schemas.microsoft.com/office/drawing/2014/chartex" xmlns:cx1="http://schemas.microsoft.com/office/drawing/2015/9/8/chartex" xmlns:cx2="http://schemas.microsoft.com/office/drawing/2015/10/21/chartex" xmlns:cx3="http://schemas.microsoft.com/office/drawing/2016/5/9/chartex" xmlns:cx4="http://schemas.microsoft.com/office/drawing/2016/5/10/chartex" xmlns:cx5="http://schemas.microsoft.com/office/drawing/2016/5/11/chartex" xmlns:cx6="http://schemas.microsoft.com/office/drawing/2016/5/12/chartex" xmlns:cx7="http://schemas.microsoft.com/office/drawing/2016/5/13/chartex" xmlns:cx8="http://schemas.microsoft.com/office/drawing/2016/5/14/chartex" xmlns:mc="http://schemas.openxmlformats.org/markup-compatibility/2006" xmlns:aink="http://schemas.microsoft.com/office/drawing/2016/ink" xmlns:am3d="http://schemas.microsoft.com/office/drawing/2017/model3d" xmlns:o="urn:schemas-microsoft-com:office:office" xmlns:oel="http://schemas.microsoft.com/office/2019/extlst" xmlns:r="http://schemas.openxmlformats.org/officeDocument/2006/relationships" xmlns:m="http://schemas.openxmlformats.org/officeDocument/2006/math" xmlns:v="urn:schemas-microsoft-com:vml" xmlns:wp14="http://schemas.microsoft.com/office/word/2010/wordprocessingDrawing" xmlns:wp="http://schemas.openxmlformats.org/drawingml/2006/wordprocessingDrawing" xmlns:w10="urn:schemas-microsoft-com:office:word" xmlns:w="http://schemas.openxmlformats.org/wordprocessingml/2006/main" xmlns:w14="http://schemas.microsoft.com/office/word/2010/wordml" xmlns:w15="http://schemas.microsoft.com/office/word/2012/wordml" xmlns:w16cex="http://schemas.microsoft.com/office/word/2018/wordml/cex" xmlns:w16cid="http://schemas.microsoft.com/office/word/2016/wordml/cid" xmlns:w16="http://schemas.microsoft.com/office/word/2018/wordml" xmlns:w16du="http://schemas.microsoft.com/office/word/2023/wordml/word16du" xmlns:w16sdtdh="http://schemas.microsoft.com/office/word/2020/wordml/sdtdatahash" xmlns:w16sdtfl="http://schemas.microsoft.com/office/word/2024/wordml/sdtformatlock" xmlns:w16se="http://schemas.microsoft.com/office/word/2015/wordml/symex" xmlns:wpg="http://schemas.microsoft.com/office/word/2010/wordprocessingGroup" xmlns:wpi="http://schemas.microsoft.com/office/word/2010/wordprocessingInk" xmlns:wne="http://schemas.microsoft.com/office/word/2006/wordml" xmlns:wps="http://schemas.microsoft.com/office/word/2010/wordprocessingShape" mc:Ignorable="w14 w15 w16se w16cid w16 w16cex w16sdtdh w16sdtfl w16du wp14">
   <w:abstractNum w:abstractNumId="0" w15:restartNumberingAfterBreak="0">
-    <w:nsid w:val="1F99766D"/>
+    <w:nsid w:val="1ACD6F16"/>
     <w:multiLevelType w:val="hybridMultilevel"/>
-    <w:tmpl w:val="05A60328"/>
+    <w:tmpl w:val="F5F2CF82"/>
     <w:lvl w:ilvl="0" w:tplc="04090001">
       <w:start w:val="1"/>
       <w:numFmt w:val="bullet"/>
       <w:lvlText w:val=""/>
       <w:lvlJc w:val="left"/>
       <w:pPr>
-        <w:ind w:left="1140" w:hanging="360"/>
+        <w:ind w:left="720" w:hanging="360"/>
       </w:pPr>
       <w:rPr>
         <w:rFonts w:ascii="Symbol" w:hAnsi="Symbol" w:hint="default"/>
@@ -1227,7 +1728,7 @@
       <w:lvlText w:val="o"/>
       <w:lvlJc w:val="left"/>
       <w:pPr>
-        <w:ind w:left="1860" w:hanging="360"/>
+        <w:ind w:left="1440" w:hanging="360"/>
       </w:pPr>
       <w:rPr>
         <w:rFonts w:ascii="Courier New" w:hAnsi="Courier New" w:cs="Courier New" w:hint="default"/>
@@ -1239,7 +1740,7 @@
       <w:lvlText w:val=""/>
       <w:lvlJc w:val="left"/>
       <w:pPr>
-        <w:ind w:left="2580" w:hanging="360"/>
+        <w:ind w:left="2160" w:hanging="360"/>
       </w:pPr>
       <w:rPr>
         <w:rFonts w:ascii="Wingdings" w:hAnsi="Wingdings" w:hint="default"/>
@@ -1251,7 +1752,7 @@
       <w:lvlText w:val=""/>
       <w:lvlJc w:val="left"/>
       <w:pPr>
-        <w:ind w:left="3300" w:hanging="360"/>
+        <w:ind w:left="2880" w:hanging="360"/>
       </w:pPr>
       <w:rPr>
         <w:rFonts w:ascii="Symbol" w:hAnsi="Symbol" w:hint="default"/>
@@ -1263,7 +1764,7 @@
       <w:lvlText w:val="o"/>
       <w:lvlJc w:val="left"/>
       <w:pPr>
-        <w:ind w:left="4020" w:hanging="360"/>
+        <w:ind w:left="3600" w:hanging="360"/>
       </w:pPr>
       <w:rPr>
         <w:rFonts w:ascii="Courier New" w:hAnsi="Courier New" w:cs="Courier New" w:hint="default"/>
@@ -1275,7 +1776,7 @@
       <w:lvlText w:val=""/>
       <w:lvlJc w:val="left"/>
       <w:pPr>
-        <w:ind w:left="4740" w:hanging="360"/>
+        <w:ind w:left="4320" w:hanging="360"/>
       </w:pPr>
       <w:rPr>
         <w:rFonts w:ascii="Wingdings" w:hAnsi="Wingdings" w:hint="default"/>
@@ -1287,7 +1788,7 @@
       <w:lvlText w:val=""/>
       <w:lvlJc w:val="left"/>
       <w:pPr>
-        <w:ind w:left="5460" w:hanging="360"/>
+        <w:ind w:left="5040" w:hanging="360"/>
       </w:pPr>
       <w:rPr>
         <w:rFonts w:ascii="Symbol" w:hAnsi="Symbol" w:hint="default"/>
@@ -1299,7 +1800,7 @@
       <w:lvlText w:val="o"/>
       <w:lvlJc w:val="left"/>
       <w:pPr>
-        <w:ind w:left="6180" w:hanging="360"/>
+        <w:ind w:left="5760" w:hanging="360"/>
       </w:pPr>
       <w:rPr>
         <w:rFonts w:ascii="Courier New" w:hAnsi="Courier New" w:cs="Courier New" w:hint="default"/>
@@ -1311,7 +1812,7 @@
       <w:lvlText w:val=""/>
       <w:lvlJc w:val="left"/>
       <w:pPr>
-        <w:ind w:left="6900" w:hanging="360"/>
+        <w:ind w:left="6480" w:hanging="360"/>
       </w:pPr>
       <w:rPr>
         <w:rFonts w:ascii="Wingdings" w:hAnsi="Wingdings" w:hint="default"/>
@@ -1319,16 +1820,16 @@
     </w:lvl>
   </w:abstractNum>
   <w:abstractNum w:abstractNumId="1" w15:restartNumberingAfterBreak="0">
-    <w:nsid w:val="53291E7E"/>
+    <w:nsid w:val="1F99766D"/>
     <w:multiLevelType w:val="hybridMultilevel"/>
-    <w:tmpl w:val="DE90B560"/>
+    <w:tmpl w:val="05A60328"/>
     <w:lvl w:ilvl="0" w:tplc="04090001">
       <w:start w:val="1"/>
       <w:numFmt w:val="bullet"/>
       <w:lvlText w:val=""/>
       <w:lvlJc w:val="left"/>
       <w:pPr>
-        <w:ind w:left="780" w:hanging="360"/>
+        <w:ind w:left="1140" w:hanging="360"/>
       </w:pPr>
       <w:rPr>
         <w:rFonts w:ascii="Symbol" w:hAnsi="Symbol" w:hint="default"/>
@@ -1340,7 +1841,7 @@
       <w:lvlText w:val="o"/>
       <w:lvlJc w:val="left"/>
       <w:pPr>
-        <w:ind w:left="1500" w:hanging="360"/>
+        <w:ind w:left="1860" w:hanging="360"/>
       </w:pPr>
       <w:rPr>
         <w:rFonts w:ascii="Courier New" w:hAnsi="Courier New" w:cs="Courier New" w:hint="default"/>
@@ -1352,7 +1853,7 @@
       <w:lvlText w:val=""/>
       <w:lvlJc w:val="left"/>
       <w:pPr>
-        <w:ind w:left="2220" w:hanging="360"/>
+        <w:ind w:left="2580" w:hanging="360"/>
       </w:pPr>
       <w:rPr>
         <w:rFonts w:ascii="Wingdings" w:hAnsi="Wingdings" w:hint="default"/>
@@ -1364,7 +1865,7 @@
       <w:lvlText w:val=""/>
       <w:lvlJc w:val="left"/>
       <w:pPr>
-        <w:ind w:left="2940" w:hanging="360"/>
+        <w:ind w:left="3300" w:hanging="360"/>
       </w:pPr>
       <w:rPr>
         <w:rFonts w:ascii="Symbol" w:hAnsi="Symbol" w:hint="default"/>
@@ -1376,7 +1877,7 @@
       <w:lvlText w:val="o"/>
       <w:lvlJc w:val="left"/>
       <w:pPr>
-        <w:ind w:left="3660" w:hanging="360"/>
+        <w:ind w:left="4020" w:hanging="360"/>
       </w:pPr>
       <w:rPr>
         <w:rFonts w:ascii="Courier New" w:hAnsi="Courier New" w:cs="Courier New" w:hint="default"/>
@@ -1388,7 +1889,7 @@
       <w:lvlText w:val=""/>
       <w:lvlJc w:val="left"/>
       <w:pPr>
-        <w:ind w:left="4380" w:hanging="360"/>
+        <w:ind w:left="4740" w:hanging="360"/>
       </w:pPr>
       <w:rPr>
         <w:rFonts w:ascii="Wingdings" w:hAnsi="Wingdings" w:hint="default"/>
@@ -1400,7 +1901,7 @@
       <w:lvlText w:val=""/>
       <w:lvlJc w:val="left"/>
       <w:pPr>
-        <w:ind w:left="5100" w:hanging="360"/>
+        <w:ind w:left="5460" w:hanging="360"/>
       </w:pPr>
       <w:rPr>
         <w:rFonts w:ascii="Symbol" w:hAnsi="Symbol" w:hint="default"/>
@@ -1412,7 +1913,7 @@
       <w:lvlText w:val="o"/>
       <w:lvlJc w:val="left"/>
       <w:pPr>
-        <w:ind w:left="5820" w:hanging="360"/>
+        <w:ind w:left="6180" w:hanging="360"/>
       </w:pPr>
       <w:rPr>
         <w:rFonts w:ascii="Courier New" w:hAnsi="Courier New" w:cs="Courier New" w:hint="default"/>
@@ -1424,6 +1925,121 @@
       <w:lvlText w:val=""/>
       <w:lvlJc w:val="left"/>
       <w:pPr>
+        <w:ind w:left="6900" w:hanging="360"/>
+      </w:pPr>
+      <w:rPr>
+        <w:rFonts w:ascii="Wingdings" w:hAnsi="Wingdings" w:hint="default"/>
+      </w:rPr>
+    </w:lvl>
+  </w:abstractNum>
+  <w:abstractNum w:abstractNumId="2" w15:restartNumberingAfterBreak="0">
+    <w:nsid w:val="53291E7E"/>
+    <w:multiLevelType w:val="hybridMultilevel"/>
+    <w:tmpl w:val="21D6811A"/>
+    <w:lvl w:ilvl="0" w:tplc="50FA1E7A">
+      <w:start w:val="1"/>
+      <w:numFmt w:val="bullet"/>
+      <w:lvlText w:val=""/>
+      <w:lvlJc w:val="left"/>
+      <w:pPr>
+        <w:ind w:left="780" w:hanging="360"/>
+      </w:pPr>
+      <w:rPr>
+        <w:rFonts w:ascii="Symbol" w:hAnsi="Symbol" w:hint="default"/>
+        <w:sz w:val="20"/>
+        <w:szCs w:val="20"/>
+      </w:rPr>
+    </w:lvl>
+    <w:lvl w:ilvl="1" w:tplc="04090003" w:tentative="1">
+      <w:start w:val="1"/>
+      <w:numFmt w:val="bullet"/>
+      <w:lvlText w:val="o"/>
+      <w:lvlJc w:val="left"/>
+      <w:pPr>
+        <w:ind w:left="1500" w:hanging="360"/>
+      </w:pPr>
+      <w:rPr>
+        <w:rFonts w:ascii="Courier New" w:hAnsi="Courier New" w:cs="Courier New" w:hint="default"/>
+      </w:rPr>
+    </w:lvl>
+    <w:lvl w:ilvl="2" w:tplc="04090005" w:tentative="1">
+      <w:start w:val="1"/>
+      <w:numFmt w:val="bullet"/>
+      <w:lvlText w:val=""/>
+      <w:lvlJc w:val="left"/>
+      <w:pPr>
+        <w:ind w:left="2220" w:hanging="360"/>
+      </w:pPr>
+      <w:rPr>
+        <w:rFonts w:ascii="Wingdings" w:hAnsi="Wingdings" w:hint="default"/>
+      </w:rPr>
+    </w:lvl>
+    <w:lvl w:ilvl="3" w:tplc="04090001" w:tentative="1">
+      <w:start w:val="1"/>
+      <w:numFmt w:val="bullet"/>
+      <w:lvlText w:val=""/>
+      <w:lvlJc w:val="left"/>
+      <w:pPr>
+        <w:ind w:left="2940" w:hanging="360"/>
+      </w:pPr>
+      <w:rPr>
+        <w:rFonts w:ascii="Symbol" w:hAnsi="Symbol" w:hint="default"/>
+      </w:rPr>
+    </w:lvl>
+    <w:lvl w:ilvl="4" w:tplc="04090003" w:tentative="1">
+      <w:start w:val="1"/>
+      <w:numFmt w:val="bullet"/>
+      <w:lvlText w:val="o"/>
+      <w:lvlJc w:val="left"/>
+      <w:pPr>
+        <w:ind w:left="3660" w:hanging="360"/>
+      </w:pPr>
+      <w:rPr>
+        <w:rFonts w:ascii="Courier New" w:hAnsi="Courier New" w:cs="Courier New" w:hint="default"/>
+      </w:rPr>
+    </w:lvl>
+    <w:lvl w:ilvl="5" w:tplc="04090005" w:tentative="1">
+      <w:start w:val="1"/>
+      <w:numFmt w:val="bullet"/>
+      <w:lvlText w:val=""/>
+      <w:lvlJc w:val="left"/>
+      <w:pPr>
+        <w:ind w:left="4380" w:hanging="360"/>
+      </w:pPr>
+      <w:rPr>
+        <w:rFonts w:ascii="Wingdings" w:hAnsi="Wingdings" w:hint="default"/>
+      </w:rPr>
+    </w:lvl>
+    <w:lvl w:ilvl="6" w:tplc="04090001" w:tentative="1">
+      <w:start w:val="1"/>
+      <w:numFmt w:val="bullet"/>
+      <w:lvlText w:val=""/>
+      <w:lvlJc w:val="left"/>
+      <w:pPr>
+        <w:ind w:left="5100" w:hanging="360"/>
+      </w:pPr>
+      <w:rPr>
+        <w:rFonts w:ascii="Symbol" w:hAnsi="Symbol" w:hint="default"/>
+      </w:rPr>
+    </w:lvl>
+    <w:lvl w:ilvl="7" w:tplc="04090003" w:tentative="1">
+      <w:start w:val="1"/>
+      <w:numFmt w:val="bullet"/>
+      <w:lvlText w:val="o"/>
+      <w:lvlJc w:val="left"/>
+      <w:pPr>
+        <w:ind w:left="5820" w:hanging="360"/>
+      </w:pPr>
+      <w:rPr>
+        <w:rFonts w:ascii="Courier New" w:hAnsi="Courier New" w:cs="Courier New" w:hint="default"/>
+      </w:rPr>
+    </w:lvl>
+    <w:lvl w:ilvl="8" w:tplc="04090005" w:tentative="1">
+      <w:start w:val="1"/>
+      <w:numFmt w:val="bullet"/>
+      <w:lvlText w:val=""/>
+      <w:lvlJc w:val="left"/>
+      <w:pPr>
         <w:ind w:left="6540" w:hanging="360"/>
       </w:pPr>
       <w:rPr>
@@ -1432,9 +2048,12 @@
     </w:lvl>
   </w:abstractNum>
   <w:num w:numId="1" w16cid:durableId="913121170">
+    <w:abstractNumId w:val="2"/>
+  </w:num>
+  <w:num w:numId="2" w16cid:durableId="988367814">
     <w:abstractNumId w:val="1"/>
   </w:num>
-  <w:num w:numId="2" w16cid:durableId="988367814">
+  <w:num w:numId="3" w16cid:durableId="1329476161">
     <w:abstractNumId w:val="0"/>
   </w:num>
 </w:numbering>
@@ -2046,6 +2665,7 @@
   <w:style w:type="character" w:default="1" w:styleId="DefaultParagraphFont">
     <w:name w:val="Default Paragraph Font"/>
     <w:uiPriority w:val="1"/>
+    <w:semiHidden/>
     <w:unhideWhenUsed/>
   </w:style>
   <w:style w:type="table" w:default="1" w:styleId="TableNormal">

--- a/energy/Chliran/סיכום/מפרט טכני.docx
+++ b/energy/Chliran/סיכום/מפרט טכני.docx
@@ -1,6 +1,6 @@
 
 <file path=word/document.xml><?xml version="1.0" encoding="utf-8"?>
-<w:document xmlns:wpc="http://schemas.microsoft.com/office/word/2010/wordprocessingCanvas" xmlns:cx="http://schemas.microsoft.com/office/drawing/2014/chartex" xmlns:cx1="http://schemas.microsoft.com/office/drawing/2015/9/8/chartex" xmlns:cx2="http://schemas.microsoft.com/office/drawing/2015/10/21/chartex" xmlns:cx3="http://schemas.microsoft.com/office/drawing/2016/5/9/chartex" xmlns:cx4="http://schemas.microsoft.com/office/drawing/2016/5/10/chartex" xmlns:cx5="http://schemas.microsoft.com/office/drawing/2016/5/11/chartex" xmlns:cx6="http://schemas.microsoft.com/office/drawing/2016/5/12/chartex" xmlns:cx7="http://schemas.microsoft.com/office/drawing/2016/5/13/chartex" xmlns:cx8="http://schemas.microsoft.com/office/drawing/2016/5/14/chartex" xmlns:mc="http://schemas.openxmlformats.org/markup-compatibility/2006" xmlns:aink="http://schemas.microsoft.com/office/drawing/2016/ink" xmlns:am3d="http://schemas.microsoft.com/office/drawing/2017/model3d" xmlns:o="urn:schemas-microsoft-com:office:office" xmlns:oel="http://schemas.microsoft.com/office/2019/extlst" xmlns:r="http://schemas.openxmlformats.org/officeDocument/2006/relationships" xmlns:m="http://schemas.openxmlformats.org/officeDocument/2006/math" xmlns:v="urn:schemas-microsoft-com:vml" xmlns:wp14="http://schemas.microsoft.com/office/word/2010/wordprocessingDrawing" xmlns:wp="http://schemas.openxmlformats.org/drawingml/2006/wordprocessingDrawing" xmlns:w10="urn:schemas-microsoft-com:office:word" xmlns:w="http://schemas.openxmlformats.org/wordprocessingml/2006/main" xmlns:w14="http://schemas.microsoft.com/office/word/2010/wordml" xmlns:w15="http://schemas.microsoft.com/office/word/2012/wordml" xmlns:w16cex="http://schemas.microsoft.com/office/word/2018/wordml/cex" xmlns:w16cid="http://schemas.microsoft.com/office/word/2016/wordml/cid" xmlns:w16="http://schemas.microsoft.com/office/word/2018/wordml" xmlns:w16du="http://schemas.microsoft.com/office/word/2023/wordml/word16du" xmlns:w16sdtdh="http://schemas.microsoft.com/office/word/2020/wordml/sdtdatahash" xmlns:w16sdtfl="http://schemas.microsoft.com/office/word/2024/wordml/sdtformatlock" xmlns:w16se="http://schemas.microsoft.com/office/word/2015/wordml/symex" xmlns:wpg="http://schemas.microsoft.com/office/word/2010/wordprocessingGroup" xmlns:wpi="http://schemas.microsoft.com/office/word/2010/wordprocessingInk" xmlns:wne="http://schemas.microsoft.com/office/word/2006/wordml" xmlns:wps="http://schemas.microsoft.com/office/word/2010/wordprocessingShape" mc:Ignorable="w14 w15 w16se w16cid w16 w16cex w16sdtdh w16sdtfl w16du wp14">
+<w:document xmlns:wpc="http://schemas.microsoft.com/office/word/2010/wordprocessingCanvas" xmlns:cx="http://schemas.microsoft.com/office/drawing/2014/chartex" xmlns:cx1="http://schemas.microsoft.com/office/drawing/2015/9/8/chartex" xmlns:cx2="http://schemas.microsoft.com/office/drawing/2015/10/21/chartex" xmlns:cx3="http://schemas.microsoft.com/office/drawing/2016/5/9/chartex" xmlns:cx4="http://schemas.microsoft.com/office/drawing/2016/5/10/chartex" xmlns:cx5="http://schemas.microsoft.com/office/drawing/2016/5/11/chartex" xmlns:cx6="http://schemas.microsoft.com/office/drawing/2016/5/12/chartex" xmlns:cx7="http://schemas.microsoft.com/office/drawing/2016/5/13/chartex" xmlns:cx8="http://schemas.microsoft.com/office/drawing/2016/5/14/chartex" xmlns:mc="http://schemas.openxmlformats.org/markup-compatibility/2006" xmlns:aink="http://schemas.microsoft.com/office/drawing/2016/ink" xmlns:am3d="http://schemas.microsoft.com/office/drawing/2017/model3d" xmlns:o="urn:schemas-microsoft-com:office:office" xmlns:r="http://schemas.openxmlformats.org/officeDocument/2006/relationships" xmlns:m="http://schemas.openxmlformats.org/officeDocument/2006/math" xmlns:v="urn:schemas-microsoft-com:vml" xmlns:wp14="http://schemas.microsoft.com/office/word/2010/wordprocessingDrawing" xmlns:wp="http://schemas.openxmlformats.org/drawingml/2006/wordprocessingDrawing" xmlns:w10="urn:schemas-microsoft-com:office:word" xmlns:w="http://schemas.openxmlformats.org/wordprocessingml/2006/main" xmlns:w14="http://schemas.microsoft.com/office/word/2010/wordml" xmlns:w15="http://schemas.microsoft.com/office/word/2012/wordml" xmlns:w16cex="http://schemas.microsoft.com/office/word/2018/wordml/cex" xmlns:w16cid="http://schemas.microsoft.com/office/word/2016/wordml/cid" xmlns:w16="http://schemas.microsoft.com/office/word/2018/wordml" xmlns:w16sdtdh="http://schemas.microsoft.com/office/word/2020/wordml/sdtdatahash" xmlns:w16se="http://schemas.microsoft.com/office/word/2015/wordml/symex" xmlns:wpg="http://schemas.microsoft.com/office/word/2010/wordprocessingGroup" xmlns:wpi="http://schemas.microsoft.com/office/word/2010/wordprocessingInk" xmlns:wne="http://schemas.microsoft.com/office/word/2006/wordml" xmlns:wps="http://schemas.microsoft.com/office/word/2010/wordprocessingShape" mc:Ignorable="w14 w15 w16se w16cid w16 w16cex w16sdtdh wp14">
   <w:body>
     <w:p>
       <w:pPr>
@@ -71,12 +71,21 @@
         </w:rPr>
         <w:t xml:space="preserve">י </w:t>
       </w:r>
-      <w:r>
-        <w:rPr>
-          <w:rFonts w:asciiTheme="minorBidi" w:hAnsiTheme="minorBidi" w:cs="Arial"/>
-          <w:rtl/>
-        </w:rPr>
-        <w:t>לדים המתאימים מתחיל לדלוק ויוצר סביבו "ענן" בצבע סגול שעולה למעלה בצורות שונות.</w:t>
+      <w:proofErr w:type="spellStart"/>
+      <w:r>
+        <w:rPr>
+          <w:rFonts w:asciiTheme="minorBidi" w:hAnsiTheme="minorBidi" w:cs="Arial"/>
+          <w:rtl/>
+        </w:rPr>
+        <w:t>לדים</w:t>
+      </w:r>
+      <w:proofErr w:type="spellEnd"/>
+      <w:r>
+        <w:rPr>
+          <w:rFonts w:asciiTheme="minorBidi" w:hAnsiTheme="minorBidi" w:cs="Arial"/>
+          <w:rtl/>
+        </w:rPr>
+        <w:t xml:space="preserve"> המתאימים מתחיל לדלוק ויוצר סביבו "ענן" בצבע סגול שעולה למעלה בצורות שונות.</w:t>
       </w:r>
       <w:r>
         <w:rPr>
@@ -90,7 +99,23 @@
           <w:rFonts w:asciiTheme="minorBidi" w:hAnsiTheme="minorBidi" w:cs="Arial"/>
           <w:rtl/>
         </w:rPr>
-        <w:t>המוצג מדגים את התופעה של קונווקציה - שממחישה את העלייה והזזה של נוזל בגלל החום. כאשר ה-</w:t>
+        <w:t xml:space="preserve">המוצג מדגים את התופעה של </w:t>
+      </w:r>
+      <w:proofErr w:type="spellStart"/>
+      <w:r>
+        <w:rPr>
+          <w:rFonts w:asciiTheme="minorBidi" w:hAnsiTheme="minorBidi" w:cs="Arial"/>
+          <w:rtl/>
+        </w:rPr>
+        <w:t>קונווקציה</w:t>
+      </w:r>
+      <w:proofErr w:type="spellEnd"/>
+      <w:r>
+        <w:rPr>
+          <w:rFonts w:asciiTheme="minorBidi" w:hAnsiTheme="minorBidi" w:cs="Arial"/>
+          <w:rtl/>
+        </w:rPr>
+        <w:t xml:space="preserve"> - שממחישה את העלייה והזזה של נוזל בגלל החום. כאשר ה-</w:t>
       </w:r>
       <w:r>
         <w:rPr>
@@ -435,12 +460,21 @@
           <w:u w:val="single"/>
         </w:rPr>
       </w:pPr>
+      <w:proofErr w:type="spellStart"/>
       <w:r>
         <w:rPr>
           <w:rFonts w:asciiTheme="minorBidi" w:hAnsiTheme="minorBidi" w:cs="Arial" w:hint="cs"/>
           <w:rtl/>
         </w:rPr>
-        <w:t xml:space="preserve">לדים </w:t>
+        <w:t>לדים</w:t>
+      </w:r>
+      <w:proofErr w:type="spellEnd"/>
+      <w:r>
+        <w:rPr>
+          <w:rFonts w:asciiTheme="minorBidi" w:hAnsiTheme="minorBidi" w:cs="Arial" w:hint="cs"/>
+          <w:rtl/>
+        </w:rPr>
+        <w:t xml:space="preserve"> </w:t>
       </w:r>
       <w:r>
         <w:rPr>
@@ -463,12 +497,21 @@
           <w:u w:val="single"/>
         </w:rPr>
       </w:pPr>
+      <w:proofErr w:type="spellStart"/>
       <w:r>
         <w:rPr>
           <w:rFonts w:asciiTheme="minorBidi" w:hAnsiTheme="minorBidi" w:cs="Arial" w:hint="cs"/>
           <w:rtl/>
         </w:rPr>
-        <w:t>לדים ללחצנים</w:t>
+        <w:t>לדים</w:t>
+      </w:r>
+      <w:proofErr w:type="spellEnd"/>
+      <w:r>
+        <w:rPr>
+          <w:rFonts w:asciiTheme="minorBidi" w:hAnsiTheme="minorBidi" w:cs="Arial" w:hint="cs"/>
+          <w:rtl/>
+        </w:rPr>
+        <w:t xml:space="preserve"> ללחצנים</w:t>
       </w:r>
     </w:p>
     <w:p>
@@ -514,6 +557,7 @@
         </w:rPr>
         <w:t xml:space="preserve">נוזל </w:t>
       </w:r>
+      <w:proofErr w:type="spellStart"/>
       <w:r>
         <w:rPr>
           <w:rFonts w:asciiTheme="minorBidi" w:hAnsiTheme="minorBidi" w:cs="Arial" w:hint="cs"/>
@@ -521,6 +565,7 @@
         </w:rPr>
         <w:t>פוטוכרומי</w:t>
       </w:r>
+      <w:proofErr w:type="spellEnd"/>
     </w:p>
     <w:p>
       <w:pPr>
@@ -548,6 +593,7 @@
           <w:rFonts w:asciiTheme="minorBidi" w:hAnsiTheme="minorBidi" w:cs="Arial"/>
           <w:b/>
           <w:bCs/>
+          <w:noProof/>
           <w:u w:val="single"/>
           <w:rtl/>
         </w:rPr>
@@ -628,7 +674,7 @@
     <w:p>
       <w:pPr>
         <w:rPr>
-          <w:rFonts w:asciiTheme="minorBidi" w:hAnsiTheme="minorBidi" w:cs="Arial" w:hint="cs"/>
+          <w:rFonts w:asciiTheme="minorBidi" w:hAnsiTheme="minorBidi" w:cs="Arial"/>
           <w:b/>
           <w:bCs/>
           <w:u w:val="single"/>
@@ -923,6 +969,7 @@
         </w:rPr>
         <w:t xml:space="preserve">לכרטיס הפיקוד מחוברים חמישה כפתורים ששולטים על 5 קבוצות של </w:t>
       </w:r>
+      <w:proofErr w:type="spellStart"/>
       <w:r>
         <w:rPr>
           <w:rFonts w:asciiTheme="minorBidi" w:hAnsiTheme="minorBidi" w:hint="cs"/>
@@ -935,7 +982,15 @@
           <w:rFonts w:asciiTheme="minorBidi" w:hAnsiTheme="minorBidi" w:cs="Arial"/>
           <w:rtl/>
         </w:rPr>
-        <w:t>ים. ממנ</w:t>
+        <w:t>ים</w:t>
+      </w:r>
+      <w:proofErr w:type="spellEnd"/>
+      <w:r>
+        <w:rPr>
+          <w:rFonts w:asciiTheme="minorBidi" w:hAnsiTheme="minorBidi" w:cs="Arial"/>
+          <w:rtl/>
+        </w:rPr>
+        <w:t>. ממנ</w:t>
       </w:r>
       <w:r>
         <w:rPr>
@@ -1260,7 +1315,23 @@
           <w:rFonts w:asciiTheme="minorBidi" w:hAnsiTheme="minorBidi" w:cs="Arial"/>
           <w:rtl/>
         </w:rPr>
-        <w:t>סריאלי. חיבור בכרטיס סיריאלי מתבצע בקבוצות של 2:</w:t>
+        <w:t xml:space="preserve">סריאלי. חיבור בכרטיס </w:t>
+      </w:r>
+      <w:proofErr w:type="spellStart"/>
+      <w:r>
+        <w:rPr>
+          <w:rFonts w:asciiTheme="minorBidi" w:hAnsiTheme="minorBidi" w:cs="Arial"/>
+          <w:rtl/>
+        </w:rPr>
+        <w:t>סיריאלי</w:t>
+      </w:r>
+      <w:proofErr w:type="spellEnd"/>
+      <w:r>
+        <w:rPr>
+          <w:rFonts w:asciiTheme="minorBidi" w:hAnsiTheme="minorBidi" w:cs="Arial"/>
+          <w:rtl/>
+        </w:rPr>
+        <w:t xml:space="preserve"> מתבצע בקבוצות של 2:</w:t>
       </w:r>
     </w:p>
     <w:p>
@@ -1321,12 +1392,21 @@
         </w:rPr>
         <w:t xml:space="preserve">י </w:t>
       </w:r>
-      <w:r>
-        <w:rPr>
-          <w:rFonts w:asciiTheme="minorBidi" w:hAnsiTheme="minorBidi" w:cs="Arial"/>
-          <w:rtl/>
-        </w:rPr>
-        <w:t>לדים עצמם.</w:t>
+      <w:proofErr w:type="spellStart"/>
+      <w:r>
+        <w:rPr>
+          <w:rFonts w:asciiTheme="minorBidi" w:hAnsiTheme="minorBidi" w:cs="Arial"/>
+          <w:rtl/>
+        </w:rPr>
+        <w:t>לדים</w:t>
+      </w:r>
+      <w:proofErr w:type="spellEnd"/>
+      <w:r>
+        <w:rPr>
+          <w:rFonts w:asciiTheme="minorBidi" w:hAnsiTheme="minorBidi" w:cs="Arial"/>
+          <w:rtl/>
+        </w:rPr>
+        <w:t xml:space="preserve"> עצמם.</w:t>
       </w:r>
     </w:p>
     <w:p>
@@ -1412,7 +1492,15 @@
           <w:rFonts w:asciiTheme="minorBidi" w:hAnsiTheme="minorBidi" w:cs="Arial"/>
           <w:rtl/>
         </w:rPr>
-        <w:t>בנוסף לחיבור של צמה 6-פין, לכרטיס סריאלי מחובר מתח של 12 וולט המפעיל את ה</w:t>
+        <w:t xml:space="preserve">בנוסף לחיבור של צמה 6-פין, לכרטיס סריאלי מחובר מתח של 12 וולט המפעיל את </w:t>
+      </w:r>
+      <w:proofErr w:type="spellStart"/>
+      <w:r>
+        <w:rPr>
+          <w:rFonts w:asciiTheme="minorBidi" w:hAnsiTheme="minorBidi" w:cs="Arial"/>
+          <w:rtl/>
+        </w:rPr>
+        <w:t>ה</w:t>
       </w:r>
       <w:r>
         <w:rPr>
@@ -1426,7 +1514,31 @@
           <w:rFonts w:asciiTheme="minorBidi" w:hAnsiTheme="minorBidi" w:cs="Arial"/>
           <w:rtl/>
         </w:rPr>
-        <w:t xml:space="preserve">ים. הארדואינו מוזן בנפרד על ידי </w:t>
+        <w:t>ים</w:t>
+      </w:r>
+      <w:proofErr w:type="spellEnd"/>
+      <w:r>
+        <w:rPr>
+          <w:rFonts w:asciiTheme="minorBidi" w:hAnsiTheme="minorBidi" w:cs="Arial"/>
+          <w:rtl/>
+        </w:rPr>
+        <w:t xml:space="preserve">. </w:t>
+      </w:r>
+      <w:proofErr w:type="spellStart"/>
+      <w:r>
+        <w:rPr>
+          <w:rFonts w:asciiTheme="minorBidi" w:hAnsiTheme="minorBidi" w:cs="Arial"/>
+          <w:rtl/>
+        </w:rPr>
+        <w:t>הארדואינו</w:t>
+      </w:r>
+      <w:proofErr w:type="spellEnd"/>
+      <w:r>
+        <w:rPr>
+          <w:rFonts w:asciiTheme="minorBidi" w:hAnsiTheme="minorBidi" w:cs="Arial"/>
+          <w:rtl/>
+        </w:rPr>
+        <w:t xml:space="preserve"> מוזן בנפרד על ידי </w:t>
       </w:r>
       <w:r>
         <w:rPr>
@@ -1465,8 +1577,262 @@
     </w:p>
     <w:p>
       <w:pPr>
-        <w:rPr>
-          <w:rFonts w:asciiTheme="minorBidi" w:hAnsiTheme="minorBidi" w:hint="cs"/>
+        <w:tabs>
+          <w:tab w:val="left" w:pos="1682"/>
+        </w:tabs>
+        <w:rPr>
+          <w:rFonts w:asciiTheme="minorBidi" w:hAnsiTheme="minorBidi"/>
+          <w:rtl/>
+        </w:rPr>
+      </w:pPr>
+      <w:r>
+        <w:rPr>
+          <w:rFonts w:asciiTheme="minorBidi" w:hAnsiTheme="minorBidi"/>
+          <w:rtl/>
+        </w:rPr>
+        <w:tab/>
+      </w:r>
+    </w:p>
+    <w:p>
+      <w:pPr>
+        <w:tabs>
+          <w:tab w:val="left" w:pos="1682"/>
+        </w:tabs>
+        <w:rPr>
+          <w:rFonts w:asciiTheme="minorBidi" w:hAnsiTheme="minorBidi"/>
+          <w:rtl/>
+        </w:rPr>
+      </w:pPr>
+    </w:p>
+    <w:p>
+      <w:pPr>
+        <w:pStyle w:val="NormalWeb"/>
+        <w:bidi/>
+        <w:rPr>
+          <w:b/>
+          <w:bCs/>
+          <w:noProof/>
+          <w:u w:val="single"/>
+          <w:rtl/>
+        </w:rPr>
+      </w:pPr>
+      <w:r>
+        <w:rPr>
+          <w:b/>
+          <w:bCs/>
+          <w:noProof/>
+          <w:u w:val="single"/>
+        </w:rPr>
+        <w:lastRenderedPageBreak/>
+        <w:drawing>
+          <wp:anchor distT="0" distB="0" distL="114300" distR="114300" simplePos="0" relativeHeight="251668480" behindDoc="0" locked="0" layoutInCell="1" allowOverlap="1" wp14:anchorId="1BA3418E" wp14:editId="013FBFF1">
+            <wp:simplePos x="0" y="0"/>
+            <wp:positionH relativeFrom="column">
+              <wp:posOffset>1297940</wp:posOffset>
+            </wp:positionH>
+            <wp:positionV relativeFrom="paragraph">
+              <wp:posOffset>-66040</wp:posOffset>
+            </wp:positionV>
+            <wp:extent cx="3015615" cy="3921125"/>
+            <wp:effectExtent l="4445" t="0" r="0" b="0"/>
+            <wp:wrapTopAndBottom/>
+            <wp:docPr id="1" name="Picture 1"/>
+            <wp:cNvGraphicFramePr>
+              <a:graphicFrameLocks xmlns:a="http://schemas.openxmlformats.org/drawingml/2006/main" noChangeAspect="1"/>
+            </wp:cNvGraphicFramePr>
+            <a:graphic xmlns:a="http://schemas.openxmlformats.org/drawingml/2006/main">
+              <a:graphicData uri="http://schemas.openxmlformats.org/drawingml/2006/picture">
+                <pic:pic xmlns:pic="http://schemas.openxmlformats.org/drawingml/2006/picture">
+                  <pic:nvPicPr>
+                    <pic:cNvPr id="0" name="Picture 1"/>
+                    <pic:cNvPicPr>
+                      <a:picLocks noChangeAspect="1" noChangeArrowheads="1"/>
+                    </pic:cNvPicPr>
+                  </pic:nvPicPr>
+                  <pic:blipFill rotWithShape="1">
+                    <a:blip r:embed="rId8" cstate="print">
+                      <a:extLst>
+                        <a:ext uri="{28A0092B-C50C-407E-A947-70E740481C1C}">
+                          <a14:useLocalDpi xmlns:a14="http://schemas.microsoft.com/office/drawing/2010/main" val="0"/>
+                        </a:ext>
+                      </a:extLst>
+                    </a:blip>
+                    <a:srcRect l="21339" t="839" r="21469"/>
+                    <a:stretch/>
+                  </pic:blipFill>
+                  <pic:spPr bwMode="auto">
+                    <a:xfrm rot="5400000">
+                      <a:off x="0" y="0"/>
+                      <a:ext cx="3015615" cy="3921125"/>
+                    </a:xfrm>
+                    <a:prstGeom prst="rect">
+                      <a:avLst/>
+                    </a:prstGeom>
+                    <a:noFill/>
+                    <a:ln>
+                      <a:noFill/>
+                    </a:ln>
+                    <a:extLst>
+                      <a:ext uri="{53640926-AAD7-44D8-BBD7-CCE9431645EC}">
+                        <a14:shadowObscured xmlns:a14="http://schemas.microsoft.com/office/drawing/2010/main"/>
+                      </a:ext>
+                    </a:extLst>
+                  </pic:spPr>
+                </pic:pic>
+              </a:graphicData>
+            </a:graphic>
+            <wp14:sizeRelH relativeFrom="margin">
+              <wp14:pctWidth>0</wp14:pctWidth>
+            </wp14:sizeRelH>
+            <wp14:sizeRelV relativeFrom="margin">
+              <wp14:pctHeight>0</wp14:pctHeight>
+            </wp14:sizeRelV>
+          </wp:anchor>
+        </w:drawing>
+      </w:r>
+      <w:r>
+        <w:rPr>
+          <w:rFonts w:hint="cs"/>
+          <w:b/>
+          <w:bCs/>
+          <w:noProof/>
+          <w:u w:val="single"/>
+          <w:rtl/>
+        </w:rPr>
+        <w:t>כרטיס אלקטרוני</w:t>
+      </w:r>
+    </w:p>
+    <w:p>
+      <w:pPr>
+        <w:pStyle w:val="NormalWeb"/>
+      </w:pPr>
+    </w:p>
+    <w:p>
+      <w:pPr>
+        <w:tabs>
+          <w:tab w:val="left" w:pos="1682"/>
+        </w:tabs>
+        <w:rPr>
+          <w:rFonts w:asciiTheme="minorBidi" w:hAnsiTheme="minorBidi"/>
+        </w:rPr>
+      </w:pPr>
+    </w:p>
+    <w:p>
+      <w:pPr>
+        <w:rPr>
+          <w:rFonts w:asciiTheme="minorBidi" w:hAnsiTheme="minorBidi"/>
+          <w:rtl/>
+        </w:rPr>
+      </w:pPr>
+    </w:p>
+    <w:p>
+      <w:pPr>
+        <w:rPr>
+          <w:rFonts w:asciiTheme="minorBidi" w:hAnsiTheme="minorBidi"/>
+          <w:rtl/>
+        </w:rPr>
+      </w:pPr>
+    </w:p>
+    <w:p>
+      <w:pPr>
+        <w:rPr>
+          <w:rFonts w:asciiTheme="minorBidi" w:hAnsiTheme="minorBidi"/>
+          <w:rtl/>
+        </w:rPr>
+      </w:pPr>
+    </w:p>
+    <w:p>
+      <w:pPr>
+        <w:rPr>
+          <w:rFonts w:asciiTheme="minorBidi" w:hAnsiTheme="minorBidi"/>
+          <w:rtl/>
+        </w:rPr>
+      </w:pPr>
+    </w:p>
+    <w:p>
+      <w:pPr>
+        <w:rPr>
+          <w:rFonts w:asciiTheme="minorBidi" w:hAnsiTheme="minorBidi"/>
+          <w:rtl/>
+        </w:rPr>
+      </w:pPr>
+    </w:p>
+    <w:p>
+      <w:pPr>
+        <w:rPr>
+          <w:rFonts w:asciiTheme="minorBidi" w:hAnsiTheme="minorBidi"/>
+          <w:rtl/>
+        </w:rPr>
+      </w:pPr>
+    </w:p>
+    <w:p>
+      <w:pPr>
+        <w:rPr>
+          <w:rFonts w:asciiTheme="minorBidi" w:hAnsiTheme="minorBidi"/>
+          <w:rtl/>
+        </w:rPr>
+      </w:pPr>
+    </w:p>
+    <w:p>
+      <w:pPr>
+        <w:rPr>
+          <w:rFonts w:asciiTheme="minorBidi" w:hAnsiTheme="minorBidi"/>
+          <w:rtl/>
+        </w:rPr>
+      </w:pPr>
+    </w:p>
+    <w:p>
+      <w:pPr>
+        <w:rPr>
+          <w:rFonts w:asciiTheme="minorBidi" w:hAnsiTheme="minorBidi"/>
+          <w:rtl/>
+        </w:rPr>
+      </w:pPr>
+    </w:p>
+    <w:p>
+      <w:pPr>
+        <w:rPr>
+          <w:rFonts w:asciiTheme="minorBidi" w:hAnsiTheme="minorBidi"/>
+          <w:rtl/>
+        </w:rPr>
+      </w:pPr>
+    </w:p>
+    <w:p>
+      <w:pPr>
+        <w:rPr>
+          <w:rFonts w:asciiTheme="minorBidi" w:hAnsiTheme="minorBidi"/>
+          <w:rtl/>
+        </w:rPr>
+      </w:pPr>
+    </w:p>
+    <w:p>
+      <w:pPr>
+        <w:rPr>
+          <w:rFonts w:asciiTheme="minorBidi" w:hAnsiTheme="minorBidi"/>
+          <w:rtl/>
+        </w:rPr>
+      </w:pPr>
+    </w:p>
+    <w:p>
+      <w:pPr>
+        <w:rPr>
+          <w:rFonts w:asciiTheme="minorBidi" w:hAnsiTheme="minorBidi"/>
+          <w:rtl/>
+        </w:rPr>
+      </w:pPr>
+    </w:p>
+    <w:p>
+      <w:pPr>
+        <w:rPr>
+          <w:rFonts w:asciiTheme="minorBidi" w:hAnsiTheme="minorBidi"/>
+          <w:rtl/>
+        </w:rPr>
+      </w:pPr>
+    </w:p>
+    <w:p>
+      <w:pPr>
+        <w:rPr>
+          <w:rFonts w:asciiTheme="minorBidi" w:hAnsiTheme="minorBidi"/>
           <w:u w:val="single"/>
           <w:rtl/>
         </w:rPr>
@@ -1525,7 +1891,7 @@
                     <pic:cNvPicPr/>
                   </pic:nvPicPr>
                   <pic:blipFill>
-                    <a:blip r:embed="rId8">
+                    <a:blip r:embed="rId9">
                       <a:extLst>
                         <a:ext uri="{28A0092B-C50C-407E-A947-70E740481C1C}">
                           <a14:useLocalDpi xmlns:a14="http://schemas.microsoft.com/office/drawing/2010/main" val="0"/>
@@ -1581,7 +1947,7 @@
                     <pic:cNvPicPr/>
                   </pic:nvPicPr>
                   <pic:blipFill>
-                    <a:blip r:embed="rId9">
+                    <a:blip r:embed="rId10">
                       <a:extLst>
                         <a:ext uri="{28A0092B-C50C-407E-A947-70E740481C1C}">
                           <a14:useLocalDpi xmlns:a14="http://schemas.microsoft.com/office/drawing/2010/main" val="0"/>
@@ -1689,8 +2055,17 @@
           <w:rFonts w:asciiTheme="minorBidi" w:hAnsiTheme="minorBidi" w:hint="cs"/>
           <w:rtl/>
         </w:rPr>
-        <w:t>נוזל פוטוכרומי</w:t>
-      </w:r>
+        <w:t xml:space="preserve">נוזל </w:t>
+      </w:r>
+      <w:proofErr w:type="spellStart"/>
+      <w:r>
+        <w:rPr>
+          <w:rFonts w:asciiTheme="minorBidi" w:hAnsiTheme="minorBidi" w:hint="cs"/>
+          <w:rtl/>
+        </w:rPr>
+        <w:t>פוטוכרומי</w:t>
+      </w:r>
+      <w:proofErr w:type="spellEnd"/>
     </w:p>
     <w:sectPr>
       <w:pgSz w:w="11906" w:h="16838"/>
@@ -1705,7 +2080,7 @@
 </file>
 
 <file path=word/numbering.xml><?xml version="1.0" encoding="utf-8"?>
-<w:numbering xmlns:wpc="http://schemas.microsoft.com/office/word/2010/wordprocessingCanvas" xmlns:cx="http://schemas.microsoft.com/office/drawing/2014/chartex" xmlns:cx1="http://schemas.microsoft.com/office/drawing/2015/9/8/chartex" xmlns:cx2="http://schemas.microsoft.com/office/drawing/2015/10/21/chartex" xmlns:cx3="http://schemas.microsoft.com/office/drawing/2016/5/9/chartex" xmlns:cx4="http://schemas.microsoft.com/office/drawing/2016/5/10/chartex" xmlns:cx5="http://schemas.microsoft.com/office/drawing/2016/5/11/chartex" xmlns:cx6="http://schemas.microsoft.com/office/drawing/2016/5/12/chartex" xmlns:cx7="http://schemas.microsoft.com/office/drawing/2016/5/13/chartex" xmlns:cx8="http://schemas.microsoft.com/office/drawing/2016/5/14/chartex" xmlns:mc="http://schemas.openxmlformats.org/markup-compatibility/2006" xmlns:aink="http://schemas.microsoft.com/office/drawing/2016/ink" xmlns:am3d="http://schemas.microsoft.com/office/drawing/2017/model3d" xmlns:o="urn:schemas-microsoft-com:office:office" xmlns:oel="http://schemas.microsoft.com/office/2019/extlst" xmlns:r="http://schemas.openxmlformats.org/officeDocument/2006/relationships" xmlns:m="http://schemas.openxmlformats.org/officeDocument/2006/math" xmlns:v="urn:schemas-microsoft-com:vml" xmlns:wp14="http://schemas.microsoft.com/office/word/2010/wordprocessingDrawing" xmlns:wp="http://schemas.openxmlformats.org/drawingml/2006/wordprocessingDrawing" xmlns:w10="urn:schemas-microsoft-com:office:word" xmlns:w="http://schemas.openxmlformats.org/wordprocessingml/2006/main" xmlns:w14="http://schemas.microsoft.com/office/word/2010/wordml" xmlns:w15="http://schemas.microsoft.com/office/word/2012/wordml" xmlns:w16cex="http://schemas.microsoft.com/office/word/2018/wordml/cex" xmlns:w16cid="http://schemas.microsoft.com/office/word/2016/wordml/cid" xmlns:w16="http://schemas.microsoft.com/office/word/2018/wordml" xmlns:w16du="http://schemas.microsoft.com/office/word/2023/wordml/word16du" xmlns:w16sdtdh="http://schemas.microsoft.com/office/word/2020/wordml/sdtdatahash" xmlns:w16sdtfl="http://schemas.microsoft.com/office/word/2024/wordml/sdtformatlock" xmlns:w16se="http://schemas.microsoft.com/office/word/2015/wordml/symex" xmlns:wpg="http://schemas.microsoft.com/office/word/2010/wordprocessingGroup" xmlns:wpi="http://schemas.microsoft.com/office/word/2010/wordprocessingInk" xmlns:wne="http://schemas.microsoft.com/office/word/2006/wordml" xmlns:wps="http://schemas.microsoft.com/office/word/2010/wordprocessingShape" mc:Ignorable="w14 w15 w16se w16cid w16 w16cex w16sdtdh w16sdtfl w16du wp14">
+<w:numbering xmlns:wpc="http://schemas.microsoft.com/office/word/2010/wordprocessingCanvas" xmlns:cx="http://schemas.microsoft.com/office/drawing/2014/chartex" xmlns:cx1="http://schemas.microsoft.com/office/drawing/2015/9/8/chartex" xmlns:cx2="http://schemas.microsoft.com/office/drawing/2015/10/21/chartex" xmlns:cx3="http://schemas.microsoft.com/office/drawing/2016/5/9/chartex" xmlns:cx4="http://schemas.microsoft.com/office/drawing/2016/5/10/chartex" xmlns:cx5="http://schemas.microsoft.com/office/drawing/2016/5/11/chartex" xmlns:cx6="http://schemas.microsoft.com/office/drawing/2016/5/12/chartex" xmlns:cx7="http://schemas.microsoft.com/office/drawing/2016/5/13/chartex" xmlns:cx8="http://schemas.microsoft.com/office/drawing/2016/5/14/chartex" xmlns:mc="http://schemas.openxmlformats.org/markup-compatibility/2006" xmlns:aink="http://schemas.microsoft.com/office/drawing/2016/ink" xmlns:am3d="http://schemas.microsoft.com/office/drawing/2017/model3d" xmlns:o="urn:schemas-microsoft-com:office:office" xmlns:r="http://schemas.openxmlformats.org/officeDocument/2006/relationships" xmlns:m="http://schemas.openxmlformats.org/officeDocument/2006/math" xmlns:v="urn:schemas-microsoft-com:vml" xmlns:wp14="http://schemas.microsoft.com/office/word/2010/wordprocessingDrawing" xmlns:wp="http://schemas.openxmlformats.org/drawingml/2006/wordprocessingDrawing" xmlns:w10="urn:schemas-microsoft-com:office:word" xmlns:w="http://schemas.openxmlformats.org/wordprocessingml/2006/main" xmlns:w14="http://schemas.microsoft.com/office/word/2010/wordml" xmlns:w15="http://schemas.microsoft.com/office/word/2012/wordml" xmlns:w16cex="http://schemas.microsoft.com/office/word/2018/wordml/cex" xmlns:w16cid="http://schemas.microsoft.com/office/word/2016/wordml/cid" xmlns:w16="http://schemas.microsoft.com/office/word/2018/wordml" xmlns:w16sdtdh="http://schemas.microsoft.com/office/word/2020/wordml/sdtdatahash" xmlns:w16se="http://schemas.microsoft.com/office/word/2015/wordml/symex" xmlns:wpg="http://schemas.microsoft.com/office/word/2010/wordprocessingGroup" xmlns:wpi="http://schemas.microsoft.com/office/word/2010/wordprocessingInk" xmlns:wne="http://schemas.microsoft.com/office/word/2006/wordml" xmlns:wps="http://schemas.microsoft.com/office/word/2010/wordprocessingShape" mc:Ignorable="w14 w15 w16se w16cid w16 w16cex w16sdtdh wp14">
   <w:abstractNum w:abstractNumId="0" w15:restartNumberingAfterBreak="0">
     <w:nsid w:val="1ACD6F16"/>
     <w:multiLevelType w:val="hybridMultilevel"/>
@@ -2047,20 +2422,20 @@
       </w:rPr>
     </w:lvl>
   </w:abstractNum>
-  <w:num w:numId="1" w16cid:durableId="913121170">
+  <w:num w:numId="1">
     <w:abstractNumId w:val="2"/>
   </w:num>
-  <w:num w:numId="2" w16cid:durableId="988367814">
+  <w:num w:numId="2">
     <w:abstractNumId w:val="1"/>
   </w:num>
-  <w:num w:numId="3" w16cid:durableId="1329476161">
+  <w:num w:numId="3">
     <w:abstractNumId w:val="0"/>
   </w:num>
 </w:numbering>
 </file>
 
 <file path=word/styles.xml><?xml version="1.0" encoding="utf-8"?>
-<w:styles xmlns:mc="http://schemas.openxmlformats.org/markup-compatibility/2006" xmlns:r="http://schemas.openxmlformats.org/officeDocument/2006/relationships" xmlns:w="http://schemas.openxmlformats.org/wordprocessingml/2006/main" xmlns:w14="http://schemas.microsoft.com/office/word/2010/wordml" xmlns:w15="http://schemas.microsoft.com/office/word/2012/wordml" xmlns:w16cex="http://schemas.microsoft.com/office/word/2018/wordml/cex" xmlns:w16cid="http://schemas.microsoft.com/office/word/2016/wordml/cid" xmlns:w16="http://schemas.microsoft.com/office/word/2018/wordml" xmlns:w16du="http://schemas.microsoft.com/office/word/2023/wordml/word16du" xmlns:w16sdtdh="http://schemas.microsoft.com/office/word/2020/wordml/sdtdatahash" xmlns:w16sdtfl="http://schemas.microsoft.com/office/word/2024/wordml/sdtformatlock" xmlns:w16se="http://schemas.microsoft.com/office/word/2015/wordml/symex" mc:Ignorable="w14 w15 w16se w16cid w16 w16cex w16sdtdh w16sdtfl w16du">
+<w:styles xmlns:mc="http://schemas.openxmlformats.org/markup-compatibility/2006" xmlns:r="http://schemas.openxmlformats.org/officeDocument/2006/relationships" xmlns:w="http://schemas.openxmlformats.org/wordprocessingml/2006/main" xmlns:w14="http://schemas.microsoft.com/office/word/2010/wordml" xmlns:w15="http://schemas.microsoft.com/office/word/2012/wordml" xmlns:w16cex="http://schemas.microsoft.com/office/word/2018/wordml/cex" xmlns:w16cid="http://schemas.microsoft.com/office/word/2016/wordml/cid" xmlns:w16="http://schemas.microsoft.com/office/word/2018/wordml" xmlns:w16sdtdh="http://schemas.microsoft.com/office/word/2020/wordml/sdtdatahash" xmlns:w16se="http://schemas.microsoft.com/office/word/2015/wordml/symex" mc:Ignorable="w14 w15 w16se w16cid w16 w16cex w16sdtdh">
   <w:docDefaults>
     <w:rPrDefault>
       <w:rPr>
@@ -2979,6 +3354,25 @@
       <w:spacing w:val="5"/>
     </w:rPr>
   </w:style>
+  <w:style w:type="paragraph" w:styleId="NormalWeb">
+    <w:name w:val="Normal (Web)"/>
+    <w:basedOn w:val="Normal"/>
+    <w:uiPriority w:val="99"/>
+    <w:semiHidden/>
+    <w:unhideWhenUsed/>
+    <w:rsid w:val="005B10D1"/>
+    <w:pPr>
+      <w:bidi w:val="0"/>
+      <w:spacing w:before="100" w:beforeAutospacing="1" w:after="100" w:afterAutospacing="1" w:line="240" w:lineRule="auto"/>
+    </w:pPr>
+    <w:rPr>
+      <w:rFonts w:ascii="Times New Roman" w:eastAsia="Times New Roman" w:hAnsi="Times New Roman" w:cs="Times New Roman"/>
+      <w:kern w:val="0"/>
+      <w:sz w:val="24"/>
+      <w:szCs w:val="24"/>
+      <w14:ligatures w14:val="none"/>
+    </w:rPr>
+  </w:style>
 </w:styles>
 </file>
 
